--- a/public/modelloFattura.docx
+++ b/public/modelloFattura.docx
@@ -102,11 +102,9 @@
             <w:r>
               <w:t>{</w:t>
             </w:r>
-            <w:proofErr w:type="spellStart"/>
             <w:r>
               <w:t>cap</w:t>
             </w:r>
-            <w:proofErr w:type="spellEnd"/>
             <w:r>
               <w:t>}</w:t>
             </w:r>
@@ -119,9 +117,11 @@
             <w:r>
               <w:t>{</w:t>
             </w:r>
+            <w:proofErr w:type="gramStart"/>
             <w:r>
               <w:t>citta</w:t>
             </w:r>
+            <w:proofErr w:type="gramEnd"/>
             <w:r>
               <w:t>}</w:t>
             </w:r>
@@ -152,15 +152,7 @@
               <w:spacing w:after="0"/>
             </w:pPr>
             <w:r>
-              <w:t>${</w:t>
-            </w:r>
-            <w:proofErr w:type="spellStart"/>
-            <w:r>
-              <w:t>veicololab</w:t>
-            </w:r>
-            <w:proofErr w:type="spellEnd"/>
-            <w:r>
-              <w:t>}</w:t>
+              <w:t>${veicololab}</w:t>
             </w:r>
           </w:p>
           <w:p>
@@ -168,15 +160,7 @@
               <w:spacing w:after="0"/>
             </w:pPr>
             <w:r>
-              <w:t>${</w:t>
-            </w:r>
-            <w:proofErr w:type="spellStart"/>
-            <w:r>
-              <w:t>modellolab</w:t>
-            </w:r>
-            <w:proofErr w:type="spellEnd"/>
-            <w:r>
-              <w:t>}</w:t>
+              <w:t>${modellolab}</w:t>
             </w:r>
           </w:p>
           <w:p>
@@ -184,15 +168,7 @@
               <w:spacing w:after="0"/>
             </w:pPr>
             <w:r>
-              <w:t>${</w:t>
-            </w:r>
-            <w:proofErr w:type="spellStart"/>
-            <w:r>
-              <w:t>targalab</w:t>
-            </w:r>
-            <w:proofErr w:type="spellEnd"/>
-            <w:r>
-              <w:t>}</w:t>
+              <w:t>${targalab}</w:t>
             </w:r>
           </w:p>
           <w:p>
@@ -200,15 +176,7 @@
               <w:spacing w:after="0"/>
             </w:pPr>
             <w:r>
-              <w:t>${</w:t>
-            </w:r>
-            <w:proofErr w:type="spellStart"/>
-            <w:r>
-              <w:t>orelab</w:t>
-            </w:r>
-            <w:proofErr w:type="spellEnd"/>
-            <w:r>
-              <w:t>}</w:t>
+              <w:t>${orelab}</w:t>
             </w:r>
           </w:p>
         </w:tc>
@@ -346,14 +314,12 @@
         </w:rPr>
         <w:t>{</w:t>
       </w:r>
-      <w:proofErr w:type="spellStart"/>
       <w:r>
         <w:rPr>
           <w:b/>
         </w:rPr>
         <w:t>tipodoc</w:t>
       </w:r>
-      <w:proofErr w:type="spellEnd"/>
       <w:r>
         <w:rPr>
           <w:b/>
@@ -365,21 +331,7 @@
           <w:b/>
         </w:rPr>
         <w:tab/>
-        <w:t>${</w:t>
-      </w:r>
-      <w:proofErr w:type="spellStart"/>
-      <w:r>
-        <w:rPr>
-          <w:b/>
-        </w:rPr>
-        <w:t>nomedoc</w:t>
-      </w:r>
-      <w:proofErr w:type="spellEnd"/>
-      <w:r>
-        <w:rPr>
-          <w:b/>
-        </w:rPr>
-        <w:t>}</w:t>
+        <w:t>${nomedoc}</w:t>
       </w:r>
       <w:r>
         <w:rPr>
@@ -635,15 +587,7 @@
               <w:jc w:val="right"/>
             </w:pPr>
             <w:r>
-              <w:t>${</w:t>
-            </w:r>
-            <w:proofErr w:type="spellStart"/>
-            <w:r>
-              <w:t>qta</w:t>
-            </w:r>
-            <w:proofErr w:type="spellEnd"/>
-            <w:r>
-              <w:t>}</w:t>
+              <w:t>${qta}</w:t>
             </w:r>
           </w:p>
         </w:tc>
@@ -828,11 +772,9 @@
       <w:r>
         <w:t>{</w:t>
       </w:r>
-      <w:proofErr w:type="spellStart"/>
       <w:r>
         <w:t>totaleivaescl</w:t>
       </w:r>
-      <w:proofErr w:type="spellEnd"/>
       <w:r>
         <w:t>}</w:t>
       </w:r>
@@ -898,11 +840,9 @@
       <w:r>
         <w:t>{</w:t>
       </w:r>
-      <w:proofErr w:type="spellStart"/>
       <w:r>
         <w:t>totaleiva</w:t>
       </w:r>
-      <w:proofErr w:type="spellEnd"/>
       <w:r>
         <w:t>}</w:t>
       </w:r>
@@ -992,7 +932,6 @@
         </w:rPr>
         <w:t>{</w:t>
       </w:r>
-      <w:proofErr w:type="spellStart"/>
       <w:r>
         <w:rPr>
           <w:b/>
@@ -1000,7 +939,6 @@
         </w:rPr>
         <w:t>totaleivaincl</w:t>
       </w:r>
-      <w:proofErr w:type="spellEnd"/>
       <w:r>
         <w:rPr>
           <w:b/>
@@ -1102,25 +1040,7 @@
           <w:szCs w:val="20"/>
           <w:lang w:val="it-IT" w:eastAsia="it-IT"/>
         </w:rPr>
-        <w:t>{</w:t>
-      </w:r>
-      <w:proofErr w:type="spellStart"/>
-      <w:r>
-        <w:rPr>
-          <w:rFonts w:asciiTheme="majorHAnsi" w:eastAsia="Times New Roman" w:hAnsiTheme="majorHAnsi" w:cs="Arial"/>
-          <w:szCs w:val="20"/>
-          <w:lang w:val="it-IT" w:eastAsia="it-IT"/>
-        </w:rPr>
-        <w:t>r_terms</w:t>
-      </w:r>
-      <w:proofErr w:type="spellEnd"/>
-      <w:r>
-        <w:rPr>
-          <w:rFonts w:asciiTheme="majorHAnsi" w:eastAsia="Times New Roman" w:hAnsiTheme="majorHAnsi" w:cs="Arial"/>
-          <w:szCs w:val="20"/>
-          <w:lang w:val="it-IT" w:eastAsia="it-IT"/>
-        </w:rPr>
-        <w:t>}</w:t>
+        <w:t>{r_terms}</w:t>
       </w:r>
       <w:r>
         <w:rPr>
@@ -1207,25 +1127,7 @@
           <w:szCs w:val="20"/>
           <w:lang w:val="it-IT" w:eastAsia="it-IT"/>
         </w:rPr>
-        <w:t>${</w:t>
-      </w:r>
-      <w:proofErr w:type="spellStart"/>
-      <w:r>
-        <w:rPr>
-          <w:rFonts w:asciiTheme="majorHAnsi" w:eastAsia="Times New Roman" w:hAnsiTheme="majorHAnsi" w:cs="Arial"/>
-          <w:szCs w:val="20"/>
-          <w:lang w:val="it-IT" w:eastAsia="it-IT"/>
-        </w:rPr>
-        <w:t>r_terms</w:t>
-      </w:r>
-      <w:proofErr w:type="spellEnd"/>
-      <w:r>
-        <w:rPr>
-          <w:rFonts w:asciiTheme="majorHAnsi" w:eastAsia="Times New Roman" w:hAnsiTheme="majorHAnsi" w:cs="Arial"/>
-          <w:szCs w:val="20"/>
-          <w:lang w:val="it-IT" w:eastAsia="it-IT"/>
-        </w:rPr>
-        <w:t>} giorni 3% di sconto</w:t>
+        <w:t>${r_terms} giorni 3% di sconto</w:t>
       </w:r>
       <w:r>
         <w:rPr>
@@ -1273,60 +1175,24 @@
           <w:szCs w:val="20"/>
           <w:lang w:val="it-IT" w:eastAsia="it-IT"/>
         </w:rPr>
-        <w:t>{</w:t>
-      </w:r>
-      <w:proofErr w:type="spellStart"/>
+        <w:t>{p_terms}</w:t>
+      </w:r>
       <w:r>
         <w:rPr>
           <w:rFonts w:asciiTheme="majorHAnsi" w:eastAsia="Times New Roman" w:hAnsiTheme="majorHAnsi" w:cs="Arial"/>
           <w:szCs w:val="20"/>
           <w:lang w:val="it-IT" w:eastAsia="it-IT"/>
         </w:rPr>
-        <w:t>p_terms</w:t>
-      </w:r>
-      <w:proofErr w:type="spellEnd"/>
+        <w:t xml:space="preserve"> giorni netto</w:t>
+      </w:r>
       <w:r>
         <w:rPr>
           <w:rFonts w:asciiTheme="majorHAnsi" w:eastAsia="Times New Roman" w:hAnsiTheme="majorHAnsi" w:cs="Arial"/>
           <w:szCs w:val="20"/>
           <w:lang w:val="it-IT" w:eastAsia="it-IT"/>
         </w:rPr>
-        <w:t>}</w:t>
-      </w:r>
-      <w:r>
-        <w:rPr>
-          <w:rFonts w:asciiTheme="majorHAnsi" w:eastAsia="Times New Roman" w:hAnsiTheme="majorHAnsi" w:cs="Arial"/>
-          <w:szCs w:val="20"/>
-          <w:lang w:val="it-IT" w:eastAsia="it-IT"/>
-        </w:rPr>
-        <w:t xml:space="preserve"> giorni netto</w:t>
-      </w:r>
-      <w:r>
-        <w:rPr>
-          <w:rFonts w:asciiTheme="majorHAnsi" w:eastAsia="Times New Roman" w:hAnsiTheme="majorHAnsi" w:cs="Arial"/>
-          <w:szCs w:val="20"/>
-          <w:lang w:val="it-IT" w:eastAsia="it-IT"/>
-        </w:rPr>
         <w:tab/>
-        <w:t>${</w:t>
-      </w:r>
-      <w:proofErr w:type="spellStart"/>
-      <w:r>
-        <w:rPr>
-          <w:rFonts w:asciiTheme="majorHAnsi" w:eastAsia="Times New Roman" w:hAnsiTheme="majorHAnsi" w:cs="Arial"/>
-          <w:szCs w:val="20"/>
-          <w:lang w:val="it-IT" w:eastAsia="it-IT"/>
-        </w:rPr>
-        <w:t>totaleivaincl</w:t>
-      </w:r>
-      <w:proofErr w:type="spellEnd"/>
-      <w:r>
-        <w:rPr>
-          <w:rFonts w:asciiTheme="majorHAnsi" w:eastAsia="Times New Roman" w:hAnsiTheme="majorHAnsi" w:cs="Arial"/>
-          <w:szCs w:val="20"/>
-          <w:lang w:val="it-IT" w:eastAsia="it-IT"/>
-        </w:rPr>
-        <w:t>}</w:t>
+        <w:t>${totaleivaincl}</w:t>
       </w:r>
     </w:p>
     <w:p>
@@ -1371,14 +1237,14 @@
         <w:rPr>
           <w:rFonts w:asciiTheme="majorHAnsi" w:eastAsia="Times New Roman" w:hAnsiTheme="majorHAnsi" w:cs="Arial"/>
           <w:szCs w:val="20"/>
-          <w:lang w:val="it-IT" w:eastAsia="it-IT"/>
-        </w:rPr>
-      </w:pPr>
-      <w:r>
-        <w:rPr>
-          <w:rFonts w:asciiTheme="majorHAnsi" w:eastAsia="Times New Roman" w:hAnsiTheme="majorHAnsi" w:cs="Arial"/>
-          <w:szCs w:val="20"/>
-          <w:lang w:val="it-IT" w:eastAsia="it-IT"/>
+          <w:lang w:eastAsia="it-IT"/>
+        </w:rPr>
+      </w:pPr>
+      <w:r>
+        <w:rPr>
+          <w:rFonts w:asciiTheme="majorHAnsi" w:eastAsia="Times New Roman" w:hAnsiTheme="majorHAnsi" w:cs="Arial"/>
+          <w:szCs w:val="20"/>
+          <w:lang w:eastAsia="it-IT"/>
         </w:rPr>
         <w:t>Banca</w:t>
       </w:r>
@@ -1386,27 +1252,17 @@
         <w:rPr>
           <w:rFonts w:asciiTheme="majorHAnsi" w:eastAsia="Times New Roman" w:hAnsiTheme="majorHAnsi" w:cs="Arial"/>
           <w:szCs w:val="20"/>
-          <w:lang w:val="it-IT" w:eastAsia="it-IT"/>
+          <w:lang w:eastAsia="it-IT"/>
         </w:rPr>
         <w:tab/>
       </w:r>
-      <w:proofErr w:type="spellStart"/>
-      <w:r>
-        <w:rPr>
-          <w:rFonts w:asciiTheme="majorHAnsi" w:eastAsia="Times New Roman" w:hAnsiTheme="majorHAnsi" w:cs="Arial"/>
-          <w:szCs w:val="20"/>
-          <w:lang w:val="it-IT" w:eastAsia="it-IT"/>
-        </w:rPr>
-        <w:t>PostFinance</w:t>
-      </w:r>
-      <w:proofErr w:type="spellEnd"/>
-      <w:r>
-        <w:rPr>
-          <w:rFonts w:asciiTheme="majorHAnsi" w:eastAsia="Times New Roman" w:hAnsiTheme="majorHAnsi" w:cs="Arial"/>
-          <w:szCs w:val="20"/>
-          <w:lang w:val="it-IT" w:eastAsia="it-IT"/>
-        </w:rPr>
-        <w:t xml:space="preserve"> SA</w:t>
+      <w:r>
+        <w:rPr>
+          <w:rFonts w:asciiTheme="majorHAnsi" w:eastAsia="Times New Roman" w:hAnsiTheme="majorHAnsi" w:cs="Arial"/>
+          <w:szCs w:val="20"/>
+          <w:lang w:eastAsia="it-IT"/>
+        </w:rPr>
+        <w:t>${bank_name}</w:t>
       </w:r>
     </w:p>
     <w:p>
@@ -1420,22 +1276,37 @@
         <w:rPr>
           <w:rFonts w:asciiTheme="majorHAnsi" w:eastAsia="Times New Roman" w:hAnsiTheme="majorHAnsi" w:cs="Arial"/>
           <w:szCs w:val="20"/>
-          <w:lang w:val="it-IT" w:eastAsia="it-IT"/>
-        </w:rPr>
-      </w:pPr>
-      <w:r>
-        <w:rPr>
-          <w:rFonts w:asciiTheme="majorHAnsi" w:eastAsia="Times New Roman" w:hAnsiTheme="majorHAnsi" w:cs="Arial"/>
-          <w:szCs w:val="20"/>
-          <w:lang w:val="it-IT" w:eastAsia="it-IT"/>
+          <w:lang w:eastAsia="it-IT"/>
+        </w:rPr>
+      </w:pPr>
+      <w:r>
+        <w:rPr>
+          <w:rFonts w:asciiTheme="majorHAnsi" w:eastAsia="Times New Roman" w:hAnsiTheme="majorHAnsi" w:cs="Arial"/>
+          <w:szCs w:val="20"/>
+          <w:lang w:eastAsia="it-IT"/>
         </w:rPr>
         <w:t>IBAN</w:t>
       </w:r>
-      <w:r>
-        <w:rPr>
-          <w:rFonts w:asciiTheme="majorHAnsi" w:eastAsia="Times New Roman" w:hAnsiTheme="majorHAnsi" w:cs="Arial"/>
-          <w:szCs w:val="20"/>
-          <w:lang w:val="it-IT" w:eastAsia="it-IT"/>
+    </w:p>
+    <w:p>
+      <w:pPr>
+        <w:tabs>
+          <w:tab w:val="left" w:pos="5670"/>
+          <w:tab w:val="right" w:pos="9638"/>
+        </w:tabs>
+        <w:spacing w:after="0"/>
+        <w:jc w:val="both"/>
+        <w:rPr>
+          <w:rFonts w:asciiTheme="majorHAnsi" w:eastAsia="Times New Roman" w:hAnsiTheme="majorHAnsi" w:cs="Arial"/>
+          <w:szCs w:val="20"/>
+          <w:lang w:eastAsia="it-IT"/>
+        </w:rPr>
+      </w:pPr>
+      <w:r>
+        <w:rPr>
+          <w:rFonts w:asciiTheme="majorHAnsi" w:eastAsia="Times New Roman" w:hAnsiTheme="majorHAnsi" w:cs="Arial"/>
+          <w:szCs w:val="20"/>
+          <w:lang w:eastAsia="it-IT"/>
         </w:rPr>
         <w:tab/>
       </w:r>
@@ -1443,9 +1314,9 @@
         <w:rPr>
           <w:rFonts w:asciiTheme="majorHAnsi" w:eastAsia="Times New Roman" w:hAnsiTheme="majorHAnsi" w:cs="Arial"/>
           <w:szCs w:val="20"/>
-          <w:lang w:val="it-IT" w:eastAsia="it-IT"/>
-        </w:rPr>
-        <w:t>CH36 0900 0000 1585 2271 8</w:t>
+          <w:lang w:eastAsia="it-IT"/>
+        </w:rPr>
+        <w:t>${bank_account}</w:t>
       </w:r>
     </w:p>
     <w:sectPr>
@@ -1492,47 +1363,6 @@
 <w:ftr xmlns:wpc="http://schemas.microsoft.com/office/word/2010/wordprocessingCanvas" xmlns:cx="http://schemas.microsoft.com/office/drawing/2014/chartex" xmlns:cx1="http://schemas.microsoft.com/office/drawing/2015/9/8/chartex" xmlns:cx2="http://schemas.microsoft.com/office/drawing/2015/10/21/chartex" xmlns:cx3="http://schemas.microsoft.com/office/drawing/2016/5/9/chartex" xmlns:cx4="http://schemas.microsoft.com/office/drawing/2016/5/10/chartex" xmlns:cx5="http://schemas.microsoft.com/office/drawing/2016/5/11/chartex" xmlns:cx6="http://schemas.microsoft.com/office/drawing/2016/5/12/chartex" xmlns:cx7="http://schemas.microsoft.com/office/drawing/2016/5/13/chartex" xmlns:cx8="http://schemas.microsoft.com/office/drawing/2016/5/14/chartex" xmlns:mc="http://schemas.openxmlformats.org/markup-compatibility/2006" xmlns:aink="http://schemas.microsoft.com/office/drawing/2016/ink" xmlns:am3d="http://schemas.microsoft.com/office/drawing/2017/model3d" xmlns:o="urn:schemas-microsoft-com:office:office" xmlns:oel="http://schemas.microsoft.com/office/2019/extlst" xmlns:r="http://schemas.openxmlformats.org/officeDocument/2006/relationships" xmlns:m="http://schemas.openxmlformats.org/officeDocument/2006/math" xmlns:v="urn:schemas-microsoft-com:vml" xmlns:wp14="http://schemas.microsoft.com/office/word/2010/wordprocessingDrawing" xmlns:wp="http://schemas.openxmlformats.org/drawingml/2006/wordprocessingDrawing" xmlns:w10="urn:schemas-microsoft-com:office:word" xmlns:w="http://schemas.openxmlformats.org/wordprocessingml/2006/main" xmlns:w14="http://schemas.microsoft.com/office/word/2010/wordml" xmlns:w15="http://schemas.microsoft.com/office/word/2012/wordml" xmlns:w16cex="http://schemas.microsoft.com/office/word/2018/wordml/cex" xmlns:w16cid="http://schemas.microsoft.com/office/word/2016/wordml/cid" xmlns:w16="http://schemas.microsoft.com/office/word/2018/wordml" xmlns:w16sdtdh="http://schemas.microsoft.com/office/word/2020/wordml/sdtdatahash" xmlns:w16se="http://schemas.microsoft.com/office/word/2015/wordml/symex" xmlns:wpg="http://schemas.microsoft.com/office/word/2010/wordprocessingGroup" xmlns:wpi="http://schemas.microsoft.com/office/word/2010/wordprocessingInk" xmlns:wne="http://schemas.microsoft.com/office/word/2006/wordml" xmlns:wps="http://schemas.microsoft.com/office/word/2010/wordprocessingShape" mc:Ignorable="w14 w15 w16se w16cid w16 w16cex w16sdtdh wp14">
   <w:p>
     <w:pPr>
-      <w:pStyle w:val="Pidipagina"/>
-      <w:pBdr>
-        <w:top w:val="single" w:sz="4" w:space="1" w:color="00B050"/>
-      </w:pBdr>
-      <w:tabs>
-        <w:tab w:val="clear" w:pos="4819"/>
-        <w:tab w:val="clear" w:pos="9638"/>
-        <w:tab w:val="right" w:pos="9639"/>
-      </w:tabs>
-      <w:spacing w:before="284"/>
-      <w:rPr>
-        <w:color w:val="00B050"/>
-        <w:spacing w:val="15"/>
-        <w:sz w:val="13"/>
-        <w:szCs w:val="13"/>
-        <w:lang w:val="it-IT"/>
-        <w14:cntxtAlts/>
-      </w:rPr>
-    </w:pPr>
-  </w:p>
-  <w:p>
-    <w:pPr>
-      <w:pStyle w:val="Pidipagina"/>
-      <w:tabs>
-        <w:tab w:val="clear" w:pos="4819"/>
-        <w:tab w:val="clear" w:pos="9638"/>
-        <w:tab w:val="right" w:pos="9639"/>
-      </w:tabs>
-      <w:ind w:right="-1"/>
-      <w:rPr>
-        <w:color w:val="00B050"/>
-        <w:spacing w:val="15"/>
-        <w:sz w:val="13"/>
-        <w:szCs w:val="13"/>
-        <w:lang w:val="it-IT"/>
-        <w14:cntxtAlts/>
-      </w:rPr>
-    </w:pPr>
-  </w:p>
-  <w:p>
-    <w:pPr>
       <w:pStyle w:val="Footergrassetto"/>
       <w:tabs>
         <w:tab w:val="clear" w:pos="3261"/>
@@ -1545,99 +1375,12 @@
         <w:u w:val="none"/>
       </w:rPr>
     </w:pPr>
-    <w:r>
-      <w:rPr>
-        <w:rStyle w:val="Collegamentoipertestuale"/>
-        <w:color w:val="00B050"/>
-        <w:szCs w:val="16"/>
-        <w:u w:val="none"/>
-      </w:rPr>
-      <w:tab/>
-    </w:r>
-    <w:r>
-      <w:rPr>
-        <w:rStyle w:val="Collegamentoipertestuale"/>
-        <w:color w:val="00B050"/>
-        <w:szCs w:val="16"/>
-        <w:u w:val="none"/>
-      </w:rPr>
-      <w:t xml:space="preserve">Pagina </w:t>
-    </w:r>
-    <w:r>
-      <w:rPr>
-        <w:rStyle w:val="Collegamentoipertestuale"/>
-        <w:color w:val="00B050"/>
-        <w:szCs w:val="16"/>
-        <w:u w:val="none"/>
-      </w:rPr>
-      <w:fldChar w:fldCharType="begin"/>
-    </w:r>
-    <w:r>
-      <w:rPr>
-        <w:rStyle w:val="Collegamentoipertestuale"/>
-        <w:color w:val="00B050"/>
-        <w:szCs w:val="16"/>
-        <w:u w:val="none"/>
-      </w:rPr>
-      <w:instrText>PAGE   \* MERGEFORMAT</w:instrText>
-    </w:r>
-    <w:r>
-      <w:rPr>
-        <w:rStyle w:val="Collegamentoipertestuale"/>
-        <w:color w:val="00B050"/>
-        <w:szCs w:val="16"/>
-        <w:u w:val="none"/>
-      </w:rPr>
-      <w:fldChar w:fldCharType="separate"/>
-    </w:r>
-    <w:r>
-      <w:rPr>
-        <w:rStyle w:val="Collegamentoipertestuale"/>
-        <w:color w:val="00B050"/>
-        <w:szCs w:val="16"/>
-        <w:u w:val="none"/>
-      </w:rPr>
-      <w:t>1</w:t>
-    </w:r>
-    <w:r>
-      <w:rPr>
-        <w:rStyle w:val="Collegamentoipertestuale"/>
-        <w:color w:val="00B050"/>
-        <w:szCs w:val="16"/>
-        <w:u w:val="none"/>
-      </w:rPr>
-      <w:fldChar w:fldCharType="end"/>
-    </w:r>
   </w:p>
 </w:ftr>
 </file>
 
 <file path=word/footer2.xml><?xml version="1.0" encoding="utf-8"?>
 <w:ftr xmlns:wpc="http://schemas.microsoft.com/office/word/2010/wordprocessingCanvas" xmlns:cx="http://schemas.microsoft.com/office/drawing/2014/chartex" xmlns:cx1="http://schemas.microsoft.com/office/drawing/2015/9/8/chartex" xmlns:cx2="http://schemas.microsoft.com/office/drawing/2015/10/21/chartex" xmlns:cx3="http://schemas.microsoft.com/office/drawing/2016/5/9/chartex" xmlns:cx4="http://schemas.microsoft.com/office/drawing/2016/5/10/chartex" xmlns:cx5="http://schemas.microsoft.com/office/drawing/2016/5/11/chartex" xmlns:cx6="http://schemas.microsoft.com/office/drawing/2016/5/12/chartex" xmlns:cx7="http://schemas.microsoft.com/office/drawing/2016/5/13/chartex" xmlns:cx8="http://schemas.microsoft.com/office/drawing/2016/5/14/chartex" xmlns:mc="http://schemas.openxmlformats.org/markup-compatibility/2006" xmlns:aink="http://schemas.microsoft.com/office/drawing/2016/ink" xmlns:am3d="http://schemas.microsoft.com/office/drawing/2017/model3d" xmlns:o="urn:schemas-microsoft-com:office:office" xmlns:oel="http://schemas.microsoft.com/office/2019/extlst" xmlns:r="http://schemas.openxmlformats.org/officeDocument/2006/relationships" xmlns:m="http://schemas.openxmlformats.org/officeDocument/2006/math" xmlns:v="urn:schemas-microsoft-com:vml" xmlns:wp14="http://schemas.microsoft.com/office/word/2010/wordprocessingDrawing" xmlns:wp="http://schemas.openxmlformats.org/drawingml/2006/wordprocessingDrawing" xmlns:w10="urn:schemas-microsoft-com:office:word" xmlns:w="http://schemas.openxmlformats.org/wordprocessingml/2006/main" xmlns:w14="http://schemas.microsoft.com/office/word/2010/wordml" xmlns:w15="http://schemas.microsoft.com/office/word/2012/wordml" xmlns:w16cex="http://schemas.microsoft.com/office/word/2018/wordml/cex" xmlns:w16cid="http://schemas.microsoft.com/office/word/2016/wordml/cid" xmlns:w16="http://schemas.microsoft.com/office/word/2018/wordml" xmlns:w16sdtdh="http://schemas.microsoft.com/office/word/2020/wordml/sdtdatahash" xmlns:w16se="http://schemas.microsoft.com/office/word/2015/wordml/symex" xmlns:wpg="http://schemas.microsoft.com/office/word/2010/wordprocessingGroup" xmlns:wpi="http://schemas.microsoft.com/office/word/2010/wordprocessingInk" xmlns:wne="http://schemas.microsoft.com/office/word/2006/wordml" xmlns:wps="http://schemas.microsoft.com/office/word/2010/wordprocessingShape" mc:Ignorable="w14 w15 w16se w16cid w16 w16cex w16sdtdh wp14">
-  <w:p>
-    <w:pPr>
-      <w:pStyle w:val="Pidipagina"/>
-      <w:pBdr>
-        <w:top w:val="single" w:sz="4" w:space="1" w:color="00B050"/>
-      </w:pBdr>
-      <w:tabs>
-        <w:tab w:val="clear" w:pos="4819"/>
-        <w:tab w:val="clear" w:pos="9638"/>
-        <w:tab w:val="right" w:pos="5670"/>
-        <w:tab w:val="right" w:pos="7371"/>
-        <w:tab w:val="right" w:pos="9639"/>
-      </w:tabs>
-      <w:spacing w:before="284"/>
-      <w:rPr>
-        <w:color w:val="00B050"/>
-        <w:spacing w:val="15"/>
-        <w:sz w:val="13"/>
-        <w:szCs w:val="13"/>
-        <w:lang w:val="it-IT"/>
-        <w14:cntxtAlts/>
-      </w:rPr>
-    </w:pPr>
-  </w:p>
   <w:p>
     <w:pPr>
       <w:pStyle w:val="Pidipagina"/>
@@ -1660,104 +1403,6 @@
   </w:p>
   <w:p>
     <w:pPr>
-      <w:pStyle w:val="Footergrassetto"/>
-      <w:tabs>
-        <w:tab w:val="clear" w:pos="3261"/>
-        <w:tab w:val="clear" w:pos="5670"/>
-        <w:tab w:val="right" w:pos="5103"/>
-        <w:tab w:val="right" w:pos="7371"/>
-      </w:tabs>
-      <w:rPr>
-        <w:color w:val="00B050"/>
-        <w:szCs w:val="16"/>
-        <w:u w:val="single"/>
-      </w:rPr>
-    </w:pPr>
-    <w:r>
-      <w:rPr>
-        <w:b/>
-        <w:color w:val="00B050"/>
-        <w:szCs w:val="16"/>
-      </w:rPr>
-      <w:t xml:space="preserve">MM </w:t>
-    </w:r>
-    <w:r>
-      <w:rPr>
-        <w:b/>
-        <w:color w:val="00B050"/>
-        <w:szCs w:val="16"/>
-      </w:rPr>
-      <w:t>MACCHINE AGRICOLE</w:t>
-    </w:r>
-    <w:r>
-      <w:rPr>
-        <w:b/>
-        <w:color w:val="00B050"/>
-        <w:szCs w:val="16"/>
-      </w:rPr>
-      <w:t xml:space="preserve"> SA</w:t>
-    </w:r>
-    <w:r>
-      <w:rPr>
-        <w:color w:val="00B050"/>
-        <w:szCs w:val="16"/>
-      </w:rPr>
-      <w:tab/>
-    </w:r>
-    <w:r>
-      <w:rPr>
-        <w:color w:val="00B050"/>
-        <w:szCs w:val="16"/>
-      </w:rPr>
-      <w:t xml:space="preserve">T +41 91 966 </w:t>
-    </w:r>
-    <w:r>
-      <w:rPr>
-        <w:color w:val="00B050"/>
-        <w:szCs w:val="16"/>
-      </w:rPr>
-      <w:t>16 46</w:t>
-    </w:r>
-    <w:r>
-      <w:rPr>
-        <w:color w:val="00B050"/>
-        <w:szCs w:val="16"/>
-      </w:rPr>
-      <w:tab/>
-      <w:t>mail@mm-agricole.ch</w:t>
-    </w:r>
-    <w:r>
-      <w:rPr>
-        <w:color w:val="00B050"/>
-        <w:szCs w:val="16"/>
-      </w:rPr>
-      <w:tab/>
-      <w:t>Via</w:t>
-    </w:r>
-    <w:r>
-      <w:rPr>
-        <w:color w:val="00B050"/>
-        <w:szCs w:val="16"/>
-      </w:rPr>
-      <w:t xml:space="preserve"> ai Lotti</w:t>
-    </w:r>
-    <w:r>
-      <w:rPr>
-        <w:color w:val="00B050"/>
-        <w:szCs w:val="16"/>
-      </w:rPr>
-      <w:t xml:space="preserve"> </w:t>
-    </w:r>
-    <w:r>
-      <w:rPr>
-        <w:color w:val="00B050"/>
-        <w:szCs w:val="16"/>
-      </w:rPr>
-      <w:t>10</w:t>
-    </w:r>
-  </w:p>
-  <w:p>
-    <w:pPr>
       <w:pStyle w:val="Footernormale"/>
       <w:tabs>
         <w:tab w:val="clear" w:pos="3261"/>
@@ -1770,50 +1415,6 @@
         <w:szCs w:val="16"/>
       </w:rPr>
     </w:pPr>
-    <w:r>
-      <w:rPr>
-        <w:color w:val="00B050"/>
-        <w:szCs w:val="16"/>
-        <w:lang w:val="it-CH"/>
-      </w:rPr>
-      <w:t>CHE-327.019.005</w:t>
-    </w:r>
-    <w:r>
-      <w:rPr>
-        <w:color w:val="00B050"/>
-        <w:szCs w:val="16"/>
-      </w:rPr>
-      <w:tab/>
-    </w:r>
-    <w:r>
-      <w:rPr>
-        <w:color w:val="00B050"/>
-        <w:szCs w:val="16"/>
-      </w:rPr>
-      <w:tab/>
-    </w:r>
-    <w:r>
-      <w:rPr>
-        <w:color w:val="00B050"/>
-        <w:szCs w:val="16"/>
-      </w:rPr>
-      <w:t>www.mm-agricole.ch</w:t>
-    </w:r>
-    <w:r>
-      <w:rPr>
-        <w:color w:val="00B050"/>
-        <w:szCs w:val="16"/>
-      </w:rPr>
-      <w:tab/>
-      <w:t>6943 Vezia T</w:t>
-    </w:r>
-    <w:r>
-      <w:rPr>
-        <w:color w:val="00B050"/>
-        <w:szCs w:val="16"/>
-      </w:rPr>
-      <w:t>I</w:t>
-    </w:r>
   </w:p>
 </w:ftr>
 </file>
@@ -1854,60 +1455,6 @@
         <w:tab w:val="left" w:pos="1391"/>
       </w:tabs>
     </w:pPr>
-    <w:r>
-      <w:rPr>
-        <w:noProof/>
-        <w:lang w:eastAsia="it-CH"/>
-      </w:rPr>
-      <w:drawing>
-        <wp:inline distT="0" distB="0" distL="0" distR="0" wp14:anchorId="152104D8" wp14:editId="2EC39322">
-          <wp:extent cx="2243490" cy="431800"/>
-          <wp:effectExtent l="0" t="0" r="4445" b="6350"/>
-          <wp:docPr id="2" name="Immagine 2" descr="Immagine che contiene testo&#10;&#10;Descrizione generata automaticamente"/>
-          <wp:cNvGraphicFramePr>
-            <a:graphicFrameLocks xmlns:a="http://schemas.openxmlformats.org/drawingml/2006/main" noChangeAspect="1"/>
-          </wp:cNvGraphicFramePr>
-          <a:graphic xmlns:a="http://schemas.openxmlformats.org/drawingml/2006/main">
-            <a:graphicData uri="http://schemas.openxmlformats.org/drawingml/2006/picture">
-              <pic:pic xmlns:pic="http://schemas.openxmlformats.org/drawingml/2006/picture">
-                <pic:nvPicPr>
-                  <pic:cNvPr id="2" name="Immagine 2" descr="Immagine che contiene testo&#10;&#10;Descrizione generata automaticamente"/>
-                  <pic:cNvPicPr/>
-                </pic:nvPicPr>
-                <pic:blipFill rotWithShape="1">
-                  <a:blip r:embed="rId1">
-                    <a:extLst>
-                      <a:ext uri="{28A0092B-C50C-407E-A947-70E740481C1C}">
-                        <a14:useLocalDpi xmlns:a14="http://schemas.microsoft.com/office/drawing/2010/main" val="0"/>
-                      </a:ext>
-                    </a:extLst>
-                  </a:blip>
-                  <a:srcRect l="2255" t="9286" r="-1" b="9286"/>
-                  <a:stretch/>
-                </pic:blipFill>
-                <pic:spPr bwMode="auto">
-                  <a:xfrm>
-                    <a:off x="0" y="0"/>
-                    <a:ext cx="2244529" cy="432000"/>
-                  </a:xfrm>
-                  <a:prstGeom prst="rect">
-                    <a:avLst/>
-                  </a:prstGeom>
-                  <a:ln>
-                    <a:noFill/>
-                  </a:ln>
-                  <a:extLst>
-                    <a:ext uri="{53640926-AAD7-44D8-BBD7-CCE9431645EC}">
-                      <a14:shadowObscured xmlns:a14="http://schemas.microsoft.com/office/drawing/2010/main"/>
-                    </a:ext>
-                  </a:extLst>
-                </pic:spPr>
-              </pic:pic>
-            </a:graphicData>
-          </a:graphic>
-        </wp:inline>
-      </w:drawing>
-    </w:r>
   </w:p>
 </w:hdr>
 </file>
@@ -1924,60 +1471,6 @@
         <w:tab w:val="left" w:pos="6175"/>
       </w:tabs>
     </w:pPr>
-    <w:r>
-      <w:rPr>
-        <w:noProof/>
-        <w:lang w:eastAsia="it-CH"/>
-      </w:rPr>
-      <w:drawing>
-        <wp:inline distT="0" distB="0" distL="0" distR="0" wp14:anchorId="1FF04FD4" wp14:editId="61332EA3">
-          <wp:extent cx="2243490" cy="431800"/>
-          <wp:effectExtent l="0" t="0" r="4445" b="6350"/>
-          <wp:docPr id="1" name="Immagine 1"/>
-          <wp:cNvGraphicFramePr>
-            <a:graphicFrameLocks xmlns:a="http://schemas.openxmlformats.org/drawingml/2006/main" noChangeAspect="1"/>
-          </wp:cNvGraphicFramePr>
-          <a:graphic xmlns:a="http://schemas.openxmlformats.org/drawingml/2006/main">
-            <a:graphicData uri="http://schemas.openxmlformats.org/drawingml/2006/picture">
-              <pic:pic xmlns:pic="http://schemas.openxmlformats.org/drawingml/2006/picture">
-                <pic:nvPicPr>
-                  <pic:cNvPr id="1" name="Immagine 1"/>
-                  <pic:cNvPicPr/>
-                </pic:nvPicPr>
-                <pic:blipFill rotWithShape="1">
-                  <a:blip r:embed="rId1">
-                    <a:extLst>
-                      <a:ext uri="{28A0092B-C50C-407E-A947-70E740481C1C}">
-                        <a14:useLocalDpi xmlns:a14="http://schemas.microsoft.com/office/drawing/2010/main" val="0"/>
-                      </a:ext>
-                    </a:extLst>
-                  </a:blip>
-                  <a:srcRect l="2255" t="9286" r="-1" b="9286"/>
-                  <a:stretch/>
-                </pic:blipFill>
-                <pic:spPr bwMode="auto">
-                  <a:xfrm>
-                    <a:off x="0" y="0"/>
-                    <a:ext cx="2244529" cy="432000"/>
-                  </a:xfrm>
-                  <a:prstGeom prst="rect">
-                    <a:avLst/>
-                  </a:prstGeom>
-                  <a:ln>
-                    <a:noFill/>
-                  </a:ln>
-                  <a:extLst>
-                    <a:ext uri="{53640926-AAD7-44D8-BBD7-CCE9431645EC}">
-                      <a14:shadowObscured xmlns:a14="http://schemas.microsoft.com/office/drawing/2010/main"/>
-                    </a:ext>
-                  </a:extLst>
-                </pic:spPr>
-              </pic:pic>
-            </a:graphicData>
-          </a:graphic>
-        </wp:inline>
-      </w:drawing>
-    </w:r>
   </w:p>
 </w:hdr>
 </file>

--- a/public/modelloFattura.docx
+++ b/public/modelloFattura.docx
@@ -22,8 +22,8 @@
       </w:tblPr>
       <w:tblGrid>
         <w:gridCol w:w="5670"/>
-        <w:gridCol w:w="2897"/>
-        <w:gridCol w:w="1072"/>
+        <w:gridCol w:w="1701"/>
+        <w:gridCol w:w="2268"/>
         <w:gridCol w:w="20"/>
       </w:tblGrid>
       <w:tr>
@@ -117,11 +117,9 @@
             <w:r>
               <w:t>{</w:t>
             </w:r>
-            <w:proofErr w:type="gramStart"/>
             <w:r>
               <w:t>citta</w:t>
             </w:r>
-            <w:proofErr w:type="gramEnd"/>
             <w:r>
               <w:t>}</w:t>
             </w:r>
@@ -144,7 +142,7 @@
         </w:tc>
         <w:tc>
           <w:tcPr>
-            <w:tcW w:w="2897" w:type="dxa"/>
+            <w:tcW w:w="1701" w:type="dxa"/>
             <w:vAlign w:val="center"/>
           </w:tcPr>
           <w:p>
@@ -182,7 +180,7 @@
         </w:tc>
         <w:tc>
           <w:tcPr>
-            <w:tcW w:w="1072" w:type="dxa"/>
+            <w:tcW w:w="2268" w:type="dxa"/>
             <w:vAlign w:val="center"/>
           </w:tcPr>
           <w:p>

--- a/public/modelloFattura.docx
+++ b/public/modelloFattura.docx
@@ -22,8 +22,8 @@
       </w:tblPr>
       <w:tblGrid>
         <w:gridCol w:w="5670"/>
-        <w:gridCol w:w="1701"/>
-        <w:gridCol w:w="2268"/>
+        <w:gridCol w:w="1276"/>
+        <w:gridCol w:w="2693"/>
         <w:gridCol w:w="20"/>
       </w:tblGrid>
       <w:tr>
@@ -102,9 +102,11 @@
             <w:r>
               <w:t>{</w:t>
             </w:r>
+            <w:proofErr w:type="spellStart"/>
             <w:r>
               <w:t>cap</w:t>
             </w:r>
+            <w:proofErr w:type="spellEnd"/>
             <w:r>
               <w:t>}</w:t>
             </w:r>
@@ -117,9 +119,11 @@
             <w:r>
               <w:t>{</w:t>
             </w:r>
+            <w:proofErr w:type="gramStart"/>
             <w:r>
               <w:t>citta</w:t>
             </w:r>
+            <w:proofErr w:type="gramEnd"/>
             <w:r>
               <w:t>}</w:t>
             </w:r>
@@ -142,7 +146,7 @@
         </w:tc>
         <w:tc>
           <w:tcPr>
-            <w:tcW w:w="1701" w:type="dxa"/>
+            <w:tcW w:w="1276" w:type="dxa"/>
             <w:vAlign w:val="center"/>
           </w:tcPr>
           <w:p>
@@ -150,7 +154,15 @@
               <w:spacing w:after="0"/>
             </w:pPr>
             <w:r>
-              <w:t>${veicololab}</w:t>
+              <w:t>${</w:t>
+            </w:r>
+            <w:proofErr w:type="spellStart"/>
+            <w:r>
+              <w:t>veicololab</w:t>
+            </w:r>
+            <w:proofErr w:type="spellEnd"/>
+            <w:r>
+              <w:t>}</w:t>
             </w:r>
           </w:p>
           <w:p>
@@ -158,7 +170,15 @@
               <w:spacing w:after="0"/>
             </w:pPr>
             <w:r>
-              <w:t>${modellolab}</w:t>
+              <w:t>${</w:t>
+            </w:r>
+            <w:proofErr w:type="spellStart"/>
+            <w:r>
+              <w:t>modellolab</w:t>
+            </w:r>
+            <w:proofErr w:type="spellEnd"/>
+            <w:r>
+              <w:t>}</w:t>
             </w:r>
           </w:p>
           <w:p>
@@ -166,7 +186,15 @@
               <w:spacing w:after="0"/>
             </w:pPr>
             <w:r>
-              <w:t>${targalab}</w:t>
+              <w:t>${</w:t>
+            </w:r>
+            <w:proofErr w:type="spellStart"/>
+            <w:r>
+              <w:t>targalab</w:t>
+            </w:r>
+            <w:proofErr w:type="spellEnd"/>
+            <w:r>
+              <w:t>}</w:t>
             </w:r>
           </w:p>
           <w:p>
@@ -174,13 +202,21 @@
               <w:spacing w:after="0"/>
             </w:pPr>
             <w:r>
-              <w:t>${orelab}</w:t>
+              <w:t>${</w:t>
+            </w:r>
+            <w:proofErr w:type="spellStart"/>
+            <w:r>
+              <w:t>orelab</w:t>
+            </w:r>
+            <w:proofErr w:type="spellEnd"/>
+            <w:r>
+              <w:t>}</w:t>
             </w:r>
           </w:p>
         </w:tc>
         <w:tc>
           <w:tcPr>
-            <w:tcW w:w="2268" w:type="dxa"/>
+            <w:tcW w:w="2693" w:type="dxa"/>
             <w:vAlign w:val="center"/>
           </w:tcPr>
           <w:p>
@@ -312,12 +348,14 @@
         </w:rPr>
         <w:t>{</w:t>
       </w:r>
+      <w:proofErr w:type="spellStart"/>
       <w:r>
         <w:rPr>
           <w:b/>
         </w:rPr>
         <w:t>tipodoc</w:t>
       </w:r>
+      <w:proofErr w:type="spellEnd"/>
       <w:r>
         <w:rPr>
           <w:b/>
@@ -329,7 +367,21 @@
           <w:b/>
         </w:rPr>
         <w:tab/>
-        <w:t>${nomedoc}</w:t>
+        <w:t>${</w:t>
+      </w:r>
+      <w:proofErr w:type="spellStart"/>
+      <w:r>
+        <w:rPr>
+          <w:b/>
+        </w:rPr>
+        <w:t>nomedoc</w:t>
+      </w:r>
+      <w:proofErr w:type="spellEnd"/>
+      <w:r>
+        <w:rPr>
+          <w:b/>
+        </w:rPr>
+        <w:t>}</w:t>
       </w:r>
       <w:r>
         <w:rPr>
@@ -478,7 +530,7 @@
                 <w:b/>
                 <w:bCs/>
               </w:rPr>
-              <w:t>Importo CHF</w:t>
+              <w:t xml:space="preserve">Importo </w:t>
             </w:r>
           </w:p>
         </w:tc>
@@ -585,7 +637,15 @@
               <w:jc w:val="right"/>
             </w:pPr>
             <w:r>
-              <w:t>${qta}</w:t>
+              <w:t>${</w:t>
+            </w:r>
+            <w:proofErr w:type="spellStart"/>
+            <w:r>
+              <w:t>qta</w:t>
+            </w:r>
+            <w:proofErr w:type="spellEnd"/>
+            <w:r>
+              <w:t>}</w:t>
             </w:r>
           </w:p>
         </w:tc>
@@ -770,9 +830,11 @@
       <w:r>
         <w:t>{</w:t>
       </w:r>
+      <w:proofErr w:type="spellStart"/>
       <w:r>
         <w:t>totaleivaescl</w:t>
       </w:r>
+      <w:proofErr w:type="spellEnd"/>
       <w:r>
         <w:t>}</w:t>
       </w:r>
@@ -838,9 +900,11 @@
       <w:r>
         <w:t>{</w:t>
       </w:r>
+      <w:proofErr w:type="spellStart"/>
       <w:r>
         <w:t>totaleiva</w:t>
       </w:r>
+      <w:proofErr w:type="spellEnd"/>
       <w:r>
         <w:t>}</w:t>
       </w:r>
@@ -930,6 +994,7 @@
         </w:rPr>
         <w:t>{</w:t>
       </w:r>
+      <w:proofErr w:type="spellStart"/>
       <w:r>
         <w:rPr>
           <w:b/>
@@ -937,384 +1002,13 @@
         </w:rPr>
         <w:t>totaleivaincl</w:t>
       </w:r>
+      <w:proofErr w:type="spellEnd"/>
       <w:r>
         <w:rPr>
           <w:b/>
           <w:bCs/>
         </w:rPr>
         <w:t>}</w:t>
-      </w:r>
-    </w:p>
-    <w:p>
-      <w:pPr>
-        <w:pStyle w:val="Nessunaspaziatura"/>
-        <w:tabs>
-          <w:tab w:val="left" w:pos="1134"/>
-          <w:tab w:val="right" w:pos="4536"/>
-          <w:tab w:val="right" w:pos="5670"/>
-          <w:tab w:val="right" w:pos="6804"/>
-          <w:tab w:val="right" w:pos="7938"/>
-          <w:tab w:val="right" w:pos="9638"/>
-        </w:tabs>
-        <w:rPr>
-          <w:b/>
-          <w:bCs/>
-        </w:rPr>
-      </w:pPr>
-    </w:p>
-    <w:p>
-      <w:pPr>
-        <w:tabs>
-          <w:tab w:val="left" w:pos="2268"/>
-          <w:tab w:val="right" w:pos="7938"/>
-          <w:tab w:val="right" w:pos="9638"/>
-        </w:tabs>
-        <w:spacing w:after="0"/>
-        <w:jc w:val="both"/>
-        <w:rPr>
-          <w:rFonts w:asciiTheme="majorHAnsi" w:eastAsia="Times New Roman" w:hAnsiTheme="majorHAnsi" w:cs="Arial"/>
-          <w:szCs w:val="20"/>
-          <w:lang w:val="it-IT" w:eastAsia="it-IT"/>
-        </w:rPr>
-      </w:pPr>
-    </w:p>
-    <w:p>
-      <w:pPr>
-        <w:tabs>
-          <w:tab w:val="left" w:pos="5670"/>
-          <w:tab w:val="right" w:pos="9638"/>
-        </w:tabs>
-        <w:spacing w:after="0"/>
-        <w:jc w:val="both"/>
-        <w:rPr>
-          <w:rFonts w:asciiTheme="majorHAnsi" w:eastAsia="Times New Roman" w:hAnsiTheme="majorHAnsi" w:cs="Arial"/>
-          <w:szCs w:val="20"/>
-          <w:lang w:val="it-IT" w:eastAsia="it-IT"/>
-        </w:rPr>
-      </w:pPr>
-      <w:r>
-        <w:rPr>
-          <w:rFonts w:asciiTheme="majorHAnsi" w:eastAsia="Times New Roman" w:hAnsiTheme="majorHAnsi" w:cs="Arial"/>
-          <w:szCs w:val="20"/>
-          <w:lang w:val="it-IT" w:eastAsia="it-IT"/>
-        </w:rPr>
-        <w:t>Termine</w:t>
-      </w:r>
-      <w:r>
-        <w:rPr>
-          <w:rFonts w:asciiTheme="majorHAnsi" w:eastAsia="Times New Roman" w:hAnsiTheme="majorHAnsi" w:cs="Arial"/>
-          <w:szCs w:val="20"/>
-          <w:lang w:val="it-IT" w:eastAsia="it-IT"/>
-        </w:rPr>
-        <w:t xml:space="preserve"> di</w:t>
-      </w:r>
-      <w:r>
-        <w:rPr>
-          <w:rFonts w:asciiTheme="majorHAnsi" w:eastAsia="Times New Roman" w:hAnsiTheme="majorHAnsi" w:cs="Arial"/>
-          <w:szCs w:val="20"/>
-          <w:lang w:val="it-IT" w:eastAsia="it-IT"/>
-        </w:rPr>
-        <w:t xml:space="preserve"> reclamo</w:t>
-      </w:r>
-      <w:r>
-        <w:rPr>
-          <w:rFonts w:asciiTheme="majorHAnsi" w:eastAsia="Times New Roman" w:hAnsiTheme="majorHAnsi" w:cs="Arial"/>
-          <w:szCs w:val="20"/>
-          <w:lang w:val="it-IT" w:eastAsia="it-IT"/>
-        </w:rPr>
-        <w:tab/>
-      </w:r>
-      <w:r>
-        <w:rPr>
-          <w:rFonts w:asciiTheme="majorHAnsi" w:eastAsia="Times New Roman" w:hAnsiTheme="majorHAnsi" w:cs="Arial"/>
-          <w:szCs w:val="20"/>
-          <w:lang w:val="it-IT" w:eastAsia="it-IT"/>
-        </w:rPr>
-        <w:t>$</w:t>
-      </w:r>
-      <w:r>
-        <w:rPr>
-          <w:rFonts w:asciiTheme="majorHAnsi" w:eastAsia="Times New Roman" w:hAnsiTheme="majorHAnsi" w:cs="Arial"/>
-          <w:szCs w:val="20"/>
-          <w:lang w:val="it-IT" w:eastAsia="it-IT"/>
-        </w:rPr>
-        <w:t>{r_terms}</w:t>
-      </w:r>
-      <w:r>
-        <w:rPr>
-          <w:rFonts w:asciiTheme="majorHAnsi" w:eastAsia="Times New Roman" w:hAnsiTheme="majorHAnsi" w:cs="Arial"/>
-          <w:szCs w:val="20"/>
-          <w:lang w:val="it-IT" w:eastAsia="it-IT"/>
-        </w:rPr>
-        <w:t xml:space="preserve"> giorni</w:t>
-      </w:r>
-      <w:r>
-        <w:rPr>
-          <w:rFonts w:asciiTheme="majorHAnsi" w:eastAsia="Times New Roman" w:hAnsiTheme="majorHAnsi" w:cs="Arial"/>
-          <w:szCs w:val="20"/>
-          <w:lang w:val="it-IT" w:eastAsia="it-IT"/>
-        </w:rPr>
-        <w:tab/>
-      </w:r>
-    </w:p>
-    <w:p>
-      <w:pPr>
-        <w:tabs>
-          <w:tab w:val="left" w:pos="5670"/>
-          <w:tab w:val="right" w:pos="9638"/>
-        </w:tabs>
-        <w:spacing w:after="0"/>
-        <w:jc w:val="both"/>
-        <w:rPr>
-          <w:rFonts w:asciiTheme="majorHAnsi" w:eastAsia="Times New Roman" w:hAnsiTheme="majorHAnsi" w:cs="Arial"/>
-          <w:szCs w:val="20"/>
-          <w:lang w:val="it-IT" w:eastAsia="it-IT"/>
-        </w:rPr>
-      </w:pPr>
-    </w:p>
-    <w:p>
-      <w:pPr>
-        <w:tabs>
-          <w:tab w:val="left" w:pos="5670"/>
-          <w:tab w:val="right" w:pos="9638"/>
-        </w:tabs>
-        <w:spacing w:after="0"/>
-        <w:jc w:val="both"/>
-        <w:rPr>
-          <w:rFonts w:asciiTheme="majorHAnsi" w:eastAsia="Times New Roman" w:hAnsiTheme="majorHAnsi" w:cs="Arial"/>
-          <w:szCs w:val="20"/>
-          <w:u w:val="single"/>
-          <w:lang w:val="it-IT" w:eastAsia="it-IT"/>
-        </w:rPr>
-      </w:pPr>
-      <w:r>
-        <w:rPr>
-          <w:rFonts w:asciiTheme="majorHAnsi" w:eastAsia="Times New Roman" w:hAnsiTheme="majorHAnsi" w:cs="Arial"/>
-          <w:szCs w:val="20"/>
-          <w:lang w:val="it-IT" w:eastAsia="it-IT"/>
-        </w:rPr>
-        <w:t xml:space="preserve">Termine </w:t>
-      </w:r>
-      <w:r>
-        <w:rPr>
-          <w:rFonts w:asciiTheme="majorHAnsi" w:eastAsia="Times New Roman" w:hAnsiTheme="majorHAnsi" w:cs="Arial"/>
-          <w:szCs w:val="20"/>
-          <w:lang w:val="it-IT" w:eastAsia="it-IT"/>
-        </w:rPr>
-        <w:t xml:space="preserve">di </w:t>
-      </w:r>
-      <w:r>
-        <w:rPr>
-          <w:rFonts w:asciiTheme="majorHAnsi" w:eastAsia="Times New Roman" w:hAnsiTheme="majorHAnsi" w:cs="Arial"/>
-          <w:szCs w:val="20"/>
-          <w:lang w:val="it-IT" w:eastAsia="it-IT"/>
-        </w:rPr>
-        <w:t>pagamento</w:t>
-      </w:r>
-      <w:r>
-        <w:rPr>
-          <w:rFonts w:asciiTheme="majorHAnsi" w:eastAsia="Times New Roman" w:hAnsiTheme="majorHAnsi" w:cs="Arial"/>
-          <w:szCs w:val="20"/>
-          <w:lang w:val="it-IT" w:eastAsia="it-IT"/>
-        </w:rPr>
-        <w:tab/>
-      </w:r>
-      <w:r>
-        <w:rPr>
-          <w:rFonts w:asciiTheme="majorHAnsi" w:eastAsia="Times New Roman" w:hAnsiTheme="majorHAnsi" w:cs="Arial"/>
-          <w:szCs w:val="20"/>
-          <w:lang w:val="it-IT" w:eastAsia="it-IT"/>
-        </w:rPr>
-        <w:t>${r_terms} giorni 3% di sconto</w:t>
-      </w:r>
-      <w:r>
-        <w:rPr>
-          <w:rFonts w:asciiTheme="majorHAnsi" w:eastAsia="Times New Roman" w:hAnsiTheme="majorHAnsi" w:cs="Arial"/>
-          <w:szCs w:val="20"/>
-          <w:lang w:val="it-IT" w:eastAsia="it-IT"/>
-        </w:rPr>
-        <w:tab/>
-        <w:t>${totaleiva10g}</w:t>
-      </w:r>
-    </w:p>
-    <w:p>
-      <w:pPr>
-        <w:tabs>
-          <w:tab w:val="left" w:pos="5670"/>
-          <w:tab w:val="right" w:pos="9638"/>
-        </w:tabs>
-        <w:spacing w:after="0"/>
-        <w:jc w:val="both"/>
-        <w:rPr>
-          <w:rFonts w:asciiTheme="majorHAnsi" w:eastAsia="Times New Roman" w:hAnsiTheme="majorHAnsi" w:cs="Arial"/>
-          <w:szCs w:val="20"/>
-          <w:lang w:val="it-IT" w:eastAsia="it-IT"/>
-        </w:rPr>
-      </w:pPr>
-      <w:r>
-        <w:rPr>
-          <w:rFonts w:asciiTheme="majorHAnsi" w:eastAsia="Times New Roman" w:hAnsiTheme="majorHAnsi" w:cs="Arial"/>
-          <w:szCs w:val="20"/>
-          <w:lang w:val="it-IT" w:eastAsia="it-IT"/>
-        </w:rPr>
-        <w:tab/>
-      </w:r>
-      <w:r>
-        <w:rPr>
-          <w:rFonts w:asciiTheme="majorHAnsi" w:eastAsia="Times New Roman" w:hAnsiTheme="majorHAnsi" w:cs="Arial"/>
-          <w:szCs w:val="20"/>
-          <w:lang w:val="it-IT" w:eastAsia="it-IT"/>
-        </w:rPr>
-        <w:t>$</w:t>
-      </w:r>
-      <w:r>
-        <w:rPr>
-          <w:rFonts w:asciiTheme="majorHAnsi" w:eastAsia="Times New Roman" w:hAnsiTheme="majorHAnsi" w:cs="Arial"/>
-          <w:szCs w:val="20"/>
-          <w:lang w:val="it-IT" w:eastAsia="it-IT"/>
-        </w:rPr>
-        <w:t>{p_terms}</w:t>
-      </w:r>
-      <w:r>
-        <w:rPr>
-          <w:rFonts w:asciiTheme="majorHAnsi" w:eastAsia="Times New Roman" w:hAnsiTheme="majorHAnsi" w:cs="Arial"/>
-          <w:szCs w:val="20"/>
-          <w:lang w:val="it-IT" w:eastAsia="it-IT"/>
-        </w:rPr>
-        <w:t xml:space="preserve"> giorni netto</w:t>
-      </w:r>
-      <w:r>
-        <w:rPr>
-          <w:rFonts w:asciiTheme="majorHAnsi" w:eastAsia="Times New Roman" w:hAnsiTheme="majorHAnsi" w:cs="Arial"/>
-          <w:szCs w:val="20"/>
-          <w:lang w:val="it-IT" w:eastAsia="it-IT"/>
-        </w:rPr>
-        <w:tab/>
-        <w:t>${totaleivaincl}</w:t>
-      </w:r>
-    </w:p>
-    <w:p>
-      <w:pPr>
-        <w:tabs>
-          <w:tab w:val="left" w:pos="5670"/>
-          <w:tab w:val="right" w:pos="9638"/>
-        </w:tabs>
-        <w:spacing w:after="0"/>
-        <w:jc w:val="both"/>
-        <w:rPr>
-          <w:rFonts w:asciiTheme="majorHAnsi" w:eastAsia="Times New Roman" w:hAnsiTheme="majorHAnsi" w:cs="Arial"/>
-          <w:szCs w:val="20"/>
-          <w:lang w:val="it-IT" w:eastAsia="it-IT"/>
-        </w:rPr>
-      </w:pPr>
-    </w:p>
-    <w:p>
-      <w:pPr>
-        <w:pStyle w:val="Nessunaspaziatura"/>
-        <w:tabs>
-          <w:tab w:val="left" w:pos="1134"/>
-          <w:tab w:val="right" w:pos="4536"/>
-          <w:tab w:val="left" w:pos="5670"/>
-          <w:tab w:val="right" w:pos="6804"/>
-          <w:tab w:val="right" w:pos="9638"/>
-        </w:tabs>
-        <w:rPr>
-          <w:b/>
-          <w:bCs/>
-        </w:rPr>
-      </w:pPr>
-    </w:p>
-    <w:p>
-      <w:pPr>
-        <w:tabs>
-          <w:tab w:val="left" w:pos="5670"/>
-          <w:tab w:val="right" w:pos="9638"/>
-        </w:tabs>
-        <w:spacing w:after="0"/>
-        <w:jc w:val="both"/>
-        <w:rPr>
-          <w:rFonts w:asciiTheme="majorHAnsi" w:eastAsia="Times New Roman" w:hAnsiTheme="majorHAnsi" w:cs="Arial"/>
-          <w:szCs w:val="20"/>
-          <w:lang w:eastAsia="it-IT"/>
-        </w:rPr>
-      </w:pPr>
-      <w:r>
-        <w:rPr>
-          <w:rFonts w:asciiTheme="majorHAnsi" w:eastAsia="Times New Roman" w:hAnsiTheme="majorHAnsi" w:cs="Arial"/>
-          <w:szCs w:val="20"/>
-          <w:lang w:eastAsia="it-IT"/>
-        </w:rPr>
-        <w:t>Banca</w:t>
-      </w:r>
-      <w:r>
-        <w:rPr>
-          <w:rFonts w:asciiTheme="majorHAnsi" w:eastAsia="Times New Roman" w:hAnsiTheme="majorHAnsi" w:cs="Arial"/>
-          <w:szCs w:val="20"/>
-          <w:lang w:eastAsia="it-IT"/>
-        </w:rPr>
-        <w:tab/>
-      </w:r>
-      <w:r>
-        <w:rPr>
-          <w:rFonts w:asciiTheme="majorHAnsi" w:eastAsia="Times New Roman" w:hAnsiTheme="majorHAnsi" w:cs="Arial"/>
-          <w:szCs w:val="20"/>
-          <w:lang w:eastAsia="it-IT"/>
-        </w:rPr>
-        <w:t>${bank_name}</w:t>
-      </w:r>
-    </w:p>
-    <w:p>
-      <w:pPr>
-        <w:tabs>
-          <w:tab w:val="left" w:pos="5670"/>
-          <w:tab w:val="right" w:pos="9638"/>
-        </w:tabs>
-        <w:spacing w:after="0"/>
-        <w:jc w:val="both"/>
-        <w:rPr>
-          <w:rFonts w:asciiTheme="majorHAnsi" w:eastAsia="Times New Roman" w:hAnsiTheme="majorHAnsi" w:cs="Arial"/>
-          <w:szCs w:val="20"/>
-          <w:lang w:eastAsia="it-IT"/>
-        </w:rPr>
-      </w:pPr>
-      <w:r>
-        <w:rPr>
-          <w:rFonts w:asciiTheme="majorHAnsi" w:eastAsia="Times New Roman" w:hAnsiTheme="majorHAnsi" w:cs="Arial"/>
-          <w:szCs w:val="20"/>
-          <w:lang w:eastAsia="it-IT"/>
-        </w:rPr>
-        <w:t>IBAN</w:t>
-      </w:r>
-    </w:p>
-    <w:p>
-      <w:pPr>
-        <w:tabs>
-          <w:tab w:val="left" w:pos="5670"/>
-          <w:tab w:val="right" w:pos="9638"/>
-        </w:tabs>
-        <w:spacing w:after="0"/>
-        <w:jc w:val="both"/>
-        <w:rPr>
-          <w:rFonts w:asciiTheme="majorHAnsi" w:eastAsia="Times New Roman" w:hAnsiTheme="majorHAnsi" w:cs="Arial"/>
-          <w:szCs w:val="20"/>
-          <w:lang w:eastAsia="it-IT"/>
-        </w:rPr>
-      </w:pPr>
-      <w:r>
-        <w:rPr>
-          <w:rFonts w:asciiTheme="majorHAnsi" w:eastAsia="Times New Roman" w:hAnsiTheme="majorHAnsi" w:cs="Arial"/>
-          <w:szCs w:val="20"/>
-          <w:lang w:eastAsia="it-IT"/>
-        </w:rPr>
-        <w:tab/>
-      </w:r>
-      <w:r>
-        <w:rPr>
-          <w:rFonts w:asciiTheme="majorHAnsi" w:eastAsia="Times New Roman" w:hAnsiTheme="majorHAnsi" w:cs="Arial"/>
-          <w:szCs w:val="20"/>
-          <w:lang w:eastAsia="it-IT"/>
-        </w:rPr>
-        <w:t>${bank_account}</w:t>
       </w:r>
     </w:p>
     <w:sectPr>

--- a/public/modelloFattura.docx
+++ b/public/modelloFattura.docx
@@ -1,6 +1,6 @@
 
 <file path=word/document.xml><?xml version="1.0" encoding="utf-8"?>
-<w:document xmlns:wpc="http://schemas.microsoft.com/office/word/2010/wordprocessingCanvas" xmlns:cx="http://schemas.microsoft.com/office/drawing/2014/chartex" xmlns:cx1="http://schemas.microsoft.com/office/drawing/2015/9/8/chartex" xmlns:cx2="http://schemas.microsoft.com/office/drawing/2015/10/21/chartex" xmlns:cx3="http://schemas.microsoft.com/office/drawing/2016/5/9/chartex" xmlns:cx4="http://schemas.microsoft.com/office/drawing/2016/5/10/chartex" xmlns:cx5="http://schemas.microsoft.com/office/drawing/2016/5/11/chartex" xmlns:cx6="http://schemas.microsoft.com/office/drawing/2016/5/12/chartex" xmlns:cx7="http://schemas.microsoft.com/office/drawing/2016/5/13/chartex" xmlns:cx8="http://schemas.microsoft.com/office/drawing/2016/5/14/chartex" xmlns:mc="http://schemas.openxmlformats.org/markup-compatibility/2006" xmlns:aink="http://schemas.microsoft.com/office/drawing/2016/ink" xmlns:am3d="http://schemas.microsoft.com/office/drawing/2017/model3d" xmlns:o="urn:schemas-microsoft-com:office:office" xmlns:oel="http://schemas.microsoft.com/office/2019/extlst" xmlns:r="http://schemas.openxmlformats.org/officeDocument/2006/relationships" xmlns:m="http://schemas.openxmlformats.org/officeDocument/2006/math" xmlns:v="urn:schemas-microsoft-com:vml" xmlns:wp14="http://schemas.microsoft.com/office/word/2010/wordprocessingDrawing" xmlns:wp="http://schemas.openxmlformats.org/drawingml/2006/wordprocessingDrawing" xmlns:w10="urn:schemas-microsoft-com:office:word" xmlns:w="http://schemas.openxmlformats.org/wordprocessingml/2006/main" xmlns:w14="http://schemas.microsoft.com/office/word/2010/wordml" xmlns:w15="http://schemas.microsoft.com/office/word/2012/wordml" xmlns:w16cex="http://schemas.microsoft.com/office/word/2018/wordml/cex" xmlns:w16cid="http://schemas.microsoft.com/office/word/2016/wordml/cid" xmlns:w16="http://schemas.microsoft.com/office/word/2018/wordml" xmlns:w16sdtdh="http://schemas.microsoft.com/office/word/2020/wordml/sdtdatahash" xmlns:w16se="http://schemas.microsoft.com/office/word/2015/wordml/symex" xmlns:wpg="http://schemas.microsoft.com/office/word/2010/wordprocessingGroup" xmlns:wpi="http://schemas.microsoft.com/office/word/2010/wordprocessingInk" xmlns:wne="http://schemas.microsoft.com/office/word/2006/wordml" xmlns:wps="http://schemas.microsoft.com/office/word/2010/wordprocessingShape" mc:Ignorable="w14 w15 w16se w16cid w16 w16cex w16sdtdh wp14">
+<w:document xmlns:wpc="http://schemas.microsoft.com/office/word/2010/wordprocessingCanvas" xmlns:cx="http://schemas.microsoft.com/office/drawing/2014/chartex" xmlns:cx1="http://schemas.microsoft.com/office/drawing/2015/9/8/chartex" xmlns:cx2="http://schemas.microsoft.com/office/drawing/2015/10/21/chartex" xmlns:cx3="http://schemas.microsoft.com/office/drawing/2016/5/9/chartex" xmlns:cx4="http://schemas.microsoft.com/office/drawing/2016/5/10/chartex" xmlns:cx5="http://schemas.microsoft.com/office/drawing/2016/5/11/chartex" xmlns:cx6="http://schemas.microsoft.com/office/drawing/2016/5/12/chartex" xmlns:cx7="http://schemas.microsoft.com/office/drawing/2016/5/13/chartex" xmlns:cx8="http://schemas.microsoft.com/office/drawing/2016/5/14/chartex" xmlns:mc="http://schemas.openxmlformats.org/markup-compatibility/2006" xmlns:aink="http://schemas.microsoft.com/office/drawing/2016/ink" xmlns:am3d="http://schemas.microsoft.com/office/drawing/2017/model3d" xmlns:o="urn:schemas-microsoft-com:office:office" xmlns:oel="http://schemas.microsoft.com/office/2019/extlst" xmlns:r="http://schemas.openxmlformats.org/officeDocument/2006/relationships" xmlns:m="http://schemas.openxmlformats.org/officeDocument/2006/math" xmlns:v="urn:schemas-microsoft-com:vml" xmlns:wp14="http://schemas.microsoft.com/office/word/2010/wordprocessingDrawing" xmlns:wp="http://schemas.openxmlformats.org/drawingml/2006/wordprocessingDrawing" xmlns:w10="urn:schemas-microsoft-com:office:word" xmlns:w="http://schemas.openxmlformats.org/wordprocessingml/2006/main" xmlns:w14="http://schemas.microsoft.com/office/word/2010/wordml" xmlns:w15="http://schemas.microsoft.com/office/word/2012/wordml" xmlns:w16cex="http://schemas.microsoft.com/office/word/2018/wordml/cex" xmlns:w16cid="http://schemas.microsoft.com/office/word/2016/wordml/cid" xmlns:w16="http://schemas.microsoft.com/office/word/2018/wordml" xmlns:w16du="http://schemas.microsoft.com/office/word/2023/wordml/word16du" xmlns:w16sdtdh="http://schemas.microsoft.com/office/word/2020/wordml/sdtdatahash" xmlns:w16sdtfl="http://schemas.microsoft.com/office/word/2024/wordml/sdtformatlock" xmlns:w16se="http://schemas.microsoft.com/office/word/2015/wordml/symex" xmlns:wpg="http://schemas.microsoft.com/office/word/2010/wordprocessingGroup" xmlns:wpi="http://schemas.microsoft.com/office/word/2010/wordprocessingInk" xmlns:wne="http://schemas.microsoft.com/office/word/2006/wordml" xmlns:wps="http://schemas.microsoft.com/office/word/2010/wordprocessingShape" mc:Ignorable="w14 w15 w16se w16cid w16 w16cex w16sdtdh w16sdtfl w16du wp14">
   <w:body>
     <w:tbl>
       <w:tblPr>
@@ -102,11 +102,9 @@
             <w:r>
               <w:t>{</w:t>
             </w:r>
-            <w:proofErr w:type="spellStart"/>
             <w:r>
               <w:t>cap</w:t>
             </w:r>
-            <w:proofErr w:type="spellEnd"/>
             <w:r>
               <w:t>}</w:t>
             </w:r>
@@ -154,15 +152,7 @@
               <w:spacing w:after="0"/>
             </w:pPr>
             <w:r>
-              <w:t>${</w:t>
-            </w:r>
-            <w:proofErr w:type="spellStart"/>
-            <w:r>
-              <w:t>veicololab</w:t>
-            </w:r>
-            <w:proofErr w:type="spellEnd"/>
-            <w:r>
-              <w:t>}</w:t>
+              <w:t>${veicololab}</w:t>
             </w:r>
           </w:p>
           <w:p>
@@ -170,15 +160,7 @@
               <w:spacing w:after="0"/>
             </w:pPr>
             <w:r>
-              <w:t>${</w:t>
-            </w:r>
-            <w:proofErr w:type="spellStart"/>
-            <w:r>
-              <w:t>modellolab</w:t>
-            </w:r>
-            <w:proofErr w:type="spellEnd"/>
-            <w:r>
-              <w:t>}</w:t>
+              <w:t>${modellolab}</w:t>
             </w:r>
           </w:p>
           <w:p>
@@ -186,15 +168,7 @@
               <w:spacing w:after="0"/>
             </w:pPr>
             <w:r>
-              <w:t>${</w:t>
-            </w:r>
-            <w:proofErr w:type="spellStart"/>
-            <w:r>
-              <w:t>targalab</w:t>
-            </w:r>
-            <w:proofErr w:type="spellEnd"/>
-            <w:r>
-              <w:t>}</w:t>
+              <w:t>${targalab}</w:t>
             </w:r>
           </w:p>
           <w:p>
@@ -202,15 +176,7 @@
               <w:spacing w:after="0"/>
             </w:pPr>
             <w:r>
-              <w:t>${</w:t>
-            </w:r>
-            <w:proofErr w:type="spellStart"/>
-            <w:r>
-              <w:t>orelab</w:t>
-            </w:r>
-            <w:proofErr w:type="spellEnd"/>
-            <w:r>
-              <w:t>}</w:t>
+              <w:t>${orelab}</w:t>
             </w:r>
           </w:p>
         </w:tc>
@@ -309,7 +275,7 @@
         </w:tabs>
       </w:pPr>
       <w:r>
-        <w:t>Vezia</w:t>
+        <w:t>${citta}</w:t>
       </w:r>
       <w:r>
         <w:tab/>
@@ -348,14 +314,12 @@
         </w:rPr>
         <w:t>{</w:t>
       </w:r>
-      <w:proofErr w:type="spellStart"/>
       <w:r>
         <w:rPr>
           <w:b/>
         </w:rPr>
         <w:t>tipodoc</w:t>
       </w:r>
-      <w:proofErr w:type="spellEnd"/>
       <w:r>
         <w:rPr>
           <w:b/>
@@ -367,21 +331,7 @@
           <w:b/>
         </w:rPr>
         <w:tab/>
-        <w:t>${</w:t>
-      </w:r>
-      <w:proofErr w:type="spellStart"/>
-      <w:r>
-        <w:rPr>
-          <w:b/>
-        </w:rPr>
-        <w:t>nomedoc</w:t>
-      </w:r>
-      <w:proofErr w:type="spellEnd"/>
-      <w:r>
-        <w:rPr>
-          <w:b/>
-        </w:rPr>
-        <w:t>}</w:t>
+        <w:t>${nomedoc}</w:t>
       </w:r>
       <w:r>
         <w:rPr>
@@ -637,15 +587,7 @@
               <w:jc w:val="right"/>
             </w:pPr>
             <w:r>
-              <w:t>${</w:t>
-            </w:r>
-            <w:proofErr w:type="spellStart"/>
-            <w:r>
-              <w:t>qta</w:t>
-            </w:r>
-            <w:proofErr w:type="spellEnd"/>
-            <w:r>
-              <w:t>}</w:t>
+              <w:t>${qta}</w:t>
             </w:r>
           </w:p>
         </w:tc>
@@ -830,11 +772,9 @@
       <w:r>
         <w:t>{</w:t>
       </w:r>
-      <w:proofErr w:type="spellStart"/>
       <w:r>
         <w:t>totaleivaescl</w:t>
       </w:r>
-      <w:proofErr w:type="spellEnd"/>
       <w:r>
         <w:t>}</w:t>
       </w:r>
@@ -900,11 +840,9 @@
       <w:r>
         <w:t>{</w:t>
       </w:r>
-      <w:proofErr w:type="spellStart"/>
       <w:r>
         <w:t>totaleiva</w:t>
       </w:r>
-      <w:proofErr w:type="spellEnd"/>
       <w:r>
         <w:t>}</w:t>
       </w:r>
@@ -994,7 +932,6 @@
         </w:rPr>
         <w:t>{</w:t>
       </w:r>
-      <w:proofErr w:type="spellStart"/>
       <w:r>
         <w:rPr>
           <w:b/>
@@ -1002,7 +939,6 @@
         </w:rPr>
         <w:t>totaleivaincl</w:t>
       </w:r>
-      <w:proofErr w:type="spellEnd"/>
       <w:r>
         <w:rPr>
           <w:b/>
@@ -1027,7 +963,7 @@
 </file>
 
 <file path=word/endnotes.xml><?xml version="1.0" encoding="utf-8"?>
-<w:endnotes xmlns:wpc="http://schemas.microsoft.com/office/word/2010/wordprocessingCanvas" xmlns:cx="http://schemas.microsoft.com/office/drawing/2014/chartex" xmlns:cx1="http://schemas.microsoft.com/office/drawing/2015/9/8/chartex" xmlns:cx2="http://schemas.microsoft.com/office/drawing/2015/10/21/chartex" xmlns:cx3="http://schemas.microsoft.com/office/drawing/2016/5/9/chartex" xmlns:cx4="http://schemas.microsoft.com/office/drawing/2016/5/10/chartex" xmlns:cx5="http://schemas.microsoft.com/office/drawing/2016/5/11/chartex" xmlns:cx6="http://schemas.microsoft.com/office/drawing/2016/5/12/chartex" xmlns:cx7="http://schemas.microsoft.com/office/drawing/2016/5/13/chartex" xmlns:cx8="http://schemas.microsoft.com/office/drawing/2016/5/14/chartex" xmlns:mc="http://schemas.openxmlformats.org/markup-compatibility/2006" xmlns:aink="http://schemas.microsoft.com/office/drawing/2016/ink" xmlns:am3d="http://schemas.microsoft.com/office/drawing/2017/model3d" xmlns:o="urn:schemas-microsoft-com:office:office" xmlns:oel="http://schemas.microsoft.com/office/2019/extlst" xmlns:r="http://schemas.openxmlformats.org/officeDocument/2006/relationships" xmlns:m="http://schemas.openxmlformats.org/officeDocument/2006/math" xmlns:v="urn:schemas-microsoft-com:vml" xmlns:wp14="http://schemas.microsoft.com/office/word/2010/wordprocessingDrawing" xmlns:wp="http://schemas.openxmlformats.org/drawingml/2006/wordprocessingDrawing" xmlns:w10="urn:schemas-microsoft-com:office:word" xmlns:w="http://schemas.openxmlformats.org/wordprocessingml/2006/main" xmlns:w14="http://schemas.microsoft.com/office/word/2010/wordml" xmlns:w15="http://schemas.microsoft.com/office/word/2012/wordml" xmlns:w16cex="http://schemas.microsoft.com/office/word/2018/wordml/cex" xmlns:w16cid="http://schemas.microsoft.com/office/word/2016/wordml/cid" xmlns:w16="http://schemas.microsoft.com/office/word/2018/wordml" xmlns:w16sdtdh="http://schemas.microsoft.com/office/word/2020/wordml/sdtdatahash" xmlns:w16se="http://schemas.microsoft.com/office/word/2015/wordml/symex" xmlns:wpg="http://schemas.microsoft.com/office/word/2010/wordprocessingGroup" xmlns:wpi="http://schemas.microsoft.com/office/word/2010/wordprocessingInk" xmlns:wne="http://schemas.microsoft.com/office/word/2006/wordml" xmlns:wps="http://schemas.microsoft.com/office/word/2010/wordprocessingShape" mc:Ignorable="w14 w15 w16se w16cid w16 w16cex w16sdtdh wp14">
+<w:endnotes xmlns:wpc="http://schemas.microsoft.com/office/word/2010/wordprocessingCanvas" xmlns:cx="http://schemas.microsoft.com/office/drawing/2014/chartex" xmlns:cx1="http://schemas.microsoft.com/office/drawing/2015/9/8/chartex" xmlns:cx2="http://schemas.microsoft.com/office/drawing/2015/10/21/chartex" xmlns:cx3="http://schemas.microsoft.com/office/drawing/2016/5/9/chartex" xmlns:cx4="http://schemas.microsoft.com/office/drawing/2016/5/10/chartex" xmlns:cx5="http://schemas.microsoft.com/office/drawing/2016/5/11/chartex" xmlns:cx6="http://schemas.microsoft.com/office/drawing/2016/5/12/chartex" xmlns:cx7="http://schemas.microsoft.com/office/drawing/2016/5/13/chartex" xmlns:cx8="http://schemas.microsoft.com/office/drawing/2016/5/14/chartex" xmlns:mc="http://schemas.openxmlformats.org/markup-compatibility/2006" xmlns:aink="http://schemas.microsoft.com/office/drawing/2016/ink" xmlns:am3d="http://schemas.microsoft.com/office/drawing/2017/model3d" xmlns:o="urn:schemas-microsoft-com:office:office" xmlns:oel="http://schemas.microsoft.com/office/2019/extlst" xmlns:r="http://schemas.openxmlformats.org/officeDocument/2006/relationships" xmlns:m="http://schemas.openxmlformats.org/officeDocument/2006/math" xmlns:v="urn:schemas-microsoft-com:vml" xmlns:wp14="http://schemas.microsoft.com/office/word/2010/wordprocessingDrawing" xmlns:wp="http://schemas.openxmlformats.org/drawingml/2006/wordprocessingDrawing" xmlns:w10="urn:schemas-microsoft-com:office:word" xmlns:w="http://schemas.openxmlformats.org/wordprocessingml/2006/main" xmlns:w14="http://schemas.microsoft.com/office/word/2010/wordml" xmlns:w15="http://schemas.microsoft.com/office/word/2012/wordml" xmlns:w16cex="http://schemas.microsoft.com/office/word/2018/wordml/cex" xmlns:w16cid="http://schemas.microsoft.com/office/word/2016/wordml/cid" xmlns:w16="http://schemas.microsoft.com/office/word/2018/wordml" xmlns:w16du="http://schemas.microsoft.com/office/word/2023/wordml/word16du" xmlns:w16sdtdh="http://schemas.microsoft.com/office/word/2020/wordml/sdtdatahash" xmlns:w16sdtfl="http://schemas.microsoft.com/office/word/2024/wordml/sdtformatlock" xmlns:w16se="http://schemas.microsoft.com/office/word/2015/wordml/symex" xmlns:wpg="http://schemas.microsoft.com/office/word/2010/wordprocessingGroup" xmlns:wpi="http://schemas.microsoft.com/office/word/2010/wordprocessingInk" xmlns:wne="http://schemas.microsoft.com/office/word/2006/wordml" xmlns:wps="http://schemas.microsoft.com/office/word/2010/wordprocessingShape" mc:Ignorable="w14 w15 w16se w16cid w16 w16cex w16sdtdh w16sdtfl w16du wp14">
   <w:endnote w:type="separator" w:id="-1">
     <w:p>
       <w:pPr>
@@ -1052,7 +988,7 @@
 </file>
 
 <file path=word/footer1.xml><?xml version="1.0" encoding="utf-8"?>
-<w:ftr xmlns:wpc="http://schemas.microsoft.com/office/word/2010/wordprocessingCanvas" xmlns:cx="http://schemas.microsoft.com/office/drawing/2014/chartex" xmlns:cx1="http://schemas.microsoft.com/office/drawing/2015/9/8/chartex" xmlns:cx2="http://schemas.microsoft.com/office/drawing/2015/10/21/chartex" xmlns:cx3="http://schemas.microsoft.com/office/drawing/2016/5/9/chartex" xmlns:cx4="http://schemas.microsoft.com/office/drawing/2016/5/10/chartex" xmlns:cx5="http://schemas.microsoft.com/office/drawing/2016/5/11/chartex" xmlns:cx6="http://schemas.microsoft.com/office/drawing/2016/5/12/chartex" xmlns:cx7="http://schemas.microsoft.com/office/drawing/2016/5/13/chartex" xmlns:cx8="http://schemas.microsoft.com/office/drawing/2016/5/14/chartex" xmlns:mc="http://schemas.openxmlformats.org/markup-compatibility/2006" xmlns:aink="http://schemas.microsoft.com/office/drawing/2016/ink" xmlns:am3d="http://schemas.microsoft.com/office/drawing/2017/model3d" xmlns:o="urn:schemas-microsoft-com:office:office" xmlns:oel="http://schemas.microsoft.com/office/2019/extlst" xmlns:r="http://schemas.openxmlformats.org/officeDocument/2006/relationships" xmlns:m="http://schemas.openxmlformats.org/officeDocument/2006/math" xmlns:v="urn:schemas-microsoft-com:vml" xmlns:wp14="http://schemas.microsoft.com/office/word/2010/wordprocessingDrawing" xmlns:wp="http://schemas.openxmlformats.org/drawingml/2006/wordprocessingDrawing" xmlns:w10="urn:schemas-microsoft-com:office:word" xmlns:w="http://schemas.openxmlformats.org/wordprocessingml/2006/main" xmlns:w14="http://schemas.microsoft.com/office/word/2010/wordml" xmlns:w15="http://schemas.microsoft.com/office/word/2012/wordml" xmlns:w16cex="http://schemas.microsoft.com/office/word/2018/wordml/cex" xmlns:w16cid="http://schemas.microsoft.com/office/word/2016/wordml/cid" xmlns:w16="http://schemas.microsoft.com/office/word/2018/wordml" xmlns:w16sdtdh="http://schemas.microsoft.com/office/word/2020/wordml/sdtdatahash" xmlns:w16se="http://schemas.microsoft.com/office/word/2015/wordml/symex" xmlns:wpg="http://schemas.microsoft.com/office/word/2010/wordprocessingGroup" xmlns:wpi="http://schemas.microsoft.com/office/word/2010/wordprocessingInk" xmlns:wne="http://schemas.microsoft.com/office/word/2006/wordml" xmlns:wps="http://schemas.microsoft.com/office/word/2010/wordprocessingShape" mc:Ignorable="w14 w15 w16se w16cid w16 w16cex w16sdtdh wp14">
+<w:ftr xmlns:wpc="http://schemas.microsoft.com/office/word/2010/wordprocessingCanvas" xmlns:cx="http://schemas.microsoft.com/office/drawing/2014/chartex" xmlns:cx1="http://schemas.microsoft.com/office/drawing/2015/9/8/chartex" xmlns:cx2="http://schemas.microsoft.com/office/drawing/2015/10/21/chartex" xmlns:cx3="http://schemas.microsoft.com/office/drawing/2016/5/9/chartex" xmlns:cx4="http://schemas.microsoft.com/office/drawing/2016/5/10/chartex" xmlns:cx5="http://schemas.microsoft.com/office/drawing/2016/5/11/chartex" xmlns:cx6="http://schemas.microsoft.com/office/drawing/2016/5/12/chartex" xmlns:cx7="http://schemas.microsoft.com/office/drawing/2016/5/13/chartex" xmlns:cx8="http://schemas.microsoft.com/office/drawing/2016/5/14/chartex" xmlns:mc="http://schemas.openxmlformats.org/markup-compatibility/2006" xmlns:aink="http://schemas.microsoft.com/office/drawing/2016/ink" xmlns:am3d="http://schemas.microsoft.com/office/drawing/2017/model3d" xmlns:o="urn:schemas-microsoft-com:office:office" xmlns:oel="http://schemas.microsoft.com/office/2019/extlst" xmlns:r="http://schemas.openxmlformats.org/officeDocument/2006/relationships" xmlns:m="http://schemas.openxmlformats.org/officeDocument/2006/math" xmlns:v="urn:schemas-microsoft-com:vml" xmlns:wp14="http://schemas.microsoft.com/office/word/2010/wordprocessingDrawing" xmlns:wp="http://schemas.openxmlformats.org/drawingml/2006/wordprocessingDrawing" xmlns:w10="urn:schemas-microsoft-com:office:word" xmlns:w="http://schemas.openxmlformats.org/wordprocessingml/2006/main" xmlns:w14="http://schemas.microsoft.com/office/word/2010/wordml" xmlns:w15="http://schemas.microsoft.com/office/word/2012/wordml" xmlns:w16cex="http://schemas.microsoft.com/office/word/2018/wordml/cex" xmlns:w16cid="http://schemas.microsoft.com/office/word/2016/wordml/cid" xmlns:w16="http://schemas.microsoft.com/office/word/2018/wordml" xmlns:w16du="http://schemas.microsoft.com/office/word/2023/wordml/word16du" xmlns:w16sdtdh="http://schemas.microsoft.com/office/word/2020/wordml/sdtdatahash" xmlns:w16sdtfl="http://schemas.microsoft.com/office/word/2024/wordml/sdtformatlock" xmlns:w16se="http://schemas.microsoft.com/office/word/2015/wordml/symex" xmlns:wpg="http://schemas.microsoft.com/office/word/2010/wordprocessingGroup" xmlns:wpi="http://schemas.microsoft.com/office/word/2010/wordprocessingInk" xmlns:wne="http://schemas.microsoft.com/office/word/2006/wordml" xmlns:wps="http://schemas.microsoft.com/office/word/2010/wordprocessingShape" mc:Ignorable="w14 w15 w16se w16cid w16 w16cex w16sdtdh w16sdtfl w16du wp14">
   <w:p>
     <w:pPr>
       <w:pStyle w:val="Footergrassetto"/>
@@ -1072,7 +1008,7 @@
 </file>
 
 <file path=word/footer2.xml><?xml version="1.0" encoding="utf-8"?>
-<w:ftr xmlns:wpc="http://schemas.microsoft.com/office/word/2010/wordprocessingCanvas" xmlns:cx="http://schemas.microsoft.com/office/drawing/2014/chartex" xmlns:cx1="http://schemas.microsoft.com/office/drawing/2015/9/8/chartex" xmlns:cx2="http://schemas.microsoft.com/office/drawing/2015/10/21/chartex" xmlns:cx3="http://schemas.microsoft.com/office/drawing/2016/5/9/chartex" xmlns:cx4="http://schemas.microsoft.com/office/drawing/2016/5/10/chartex" xmlns:cx5="http://schemas.microsoft.com/office/drawing/2016/5/11/chartex" xmlns:cx6="http://schemas.microsoft.com/office/drawing/2016/5/12/chartex" xmlns:cx7="http://schemas.microsoft.com/office/drawing/2016/5/13/chartex" xmlns:cx8="http://schemas.microsoft.com/office/drawing/2016/5/14/chartex" xmlns:mc="http://schemas.openxmlformats.org/markup-compatibility/2006" xmlns:aink="http://schemas.microsoft.com/office/drawing/2016/ink" xmlns:am3d="http://schemas.microsoft.com/office/drawing/2017/model3d" xmlns:o="urn:schemas-microsoft-com:office:office" xmlns:oel="http://schemas.microsoft.com/office/2019/extlst" xmlns:r="http://schemas.openxmlformats.org/officeDocument/2006/relationships" xmlns:m="http://schemas.openxmlformats.org/officeDocument/2006/math" xmlns:v="urn:schemas-microsoft-com:vml" xmlns:wp14="http://schemas.microsoft.com/office/word/2010/wordprocessingDrawing" xmlns:wp="http://schemas.openxmlformats.org/drawingml/2006/wordprocessingDrawing" xmlns:w10="urn:schemas-microsoft-com:office:word" xmlns:w="http://schemas.openxmlformats.org/wordprocessingml/2006/main" xmlns:w14="http://schemas.microsoft.com/office/word/2010/wordml" xmlns:w15="http://schemas.microsoft.com/office/word/2012/wordml" xmlns:w16cex="http://schemas.microsoft.com/office/word/2018/wordml/cex" xmlns:w16cid="http://schemas.microsoft.com/office/word/2016/wordml/cid" xmlns:w16="http://schemas.microsoft.com/office/word/2018/wordml" xmlns:w16sdtdh="http://schemas.microsoft.com/office/word/2020/wordml/sdtdatahash" xmlns:w16se="http://schemas.microsoft.com/office/word/2015/wordml/symex" xmlns:wpg="http://schemas.microsoft.com/office/word/2010/wordprocessingGroup" xmlns:wpi="http://schemas.microsoft.com/office/word/2010/wordprocessingInk" xmlns:wne="http://schemas.microsoft.com/office/word/2006/wordml" xmlns:wps="http://schemas.microsoft.com/office/word/2010/wordprocessingShape" mc:Ignorable="w14 w15 w16se w16cid w16 w16cex w16sdtdh wp14">
+<w:ftr xmlns:wpc="http://schemas.microsoft.com/office/word/2010/wordprocessingCanvas" xmlns:cx="http://schemas.microsoft.com/office/drawing/2014/chartex" xmlns:cx1="http://schemas.microsoft.com/office/drawing/2015/9/8/chartex" xmlns:cx2="http://schemas.microsoft.com/office/drawing/2015/10/21/chartex" xmlns:cx3="http://schemas.microsoft.com/office/drawing/2016/5/9/chartex" xmlns:cx4="http://schemas.microsoft.com/office/drawing/2016/5/10/chartex" xmlns:cx5="http://schemas.microsoft.com/office/drawing/2016/5/11/chartex" xmlns:cx6="http://schemas.microsoft.com/office/drawing/2016/5/12/chartex" xmlns:cx7="http://schemas.microsoft.com/office/drawing/2016/5/13/chartex" xmlns:cx8="http://schemas.microsoft.com/office/drawing/2016/5/14/chartex" xmlns:mc="http://schemas.openxmlformats.org/markup-compatibility/2006" xmlns:aink="http://schemas.microsoft.com/office/drawing/2016/ink" xmlns:am3d="http://schemas.microsoft.com/office/drawing/2017/model3d" xmlns:o="urn:schemas-microsoft-com:office:office" xmlns:oel="http://schemas.microsoft.com/office/2019/extlst" xmlns:r="http://schemas.openxmlformats.org/officeDocument/2006/relationships" xmlns:m="http://schemas.openxmlformats.org/officeDocument/2006/math" xmlns:v="urn:schemas-microsoft-com:vml" xmlns:wp14="http://schemas.microsoft.com/office/word/2010/wordprocessingDrawing" xmlns:wp="http://schemas.openxmlformats.org/drawingml/2006/wordprocessingDrawing" xmlns:w10="urn:schemas-microsoft-com:office:word" xmlns:w="http://schemas.openxmlformats.org/wordprocessingml/2006/main" xmlns:w14="http://schemas.microsoft.com/office/word/2010/wordml" xmlns:w15="http://schemas.microsoft.com/office/word/2012/wordml" xmlns:w16cex="http://schemas.microsoft.com/office/word/2018/wordml/cex" xmlns:w16cid="http://schemas.microsoft.com/office/word/2016/wordml/cid" xmlns:w16="http://schemas.microsoft.com/office/word/2018/wordml" xmlns:w16du="http://schemas.microsoft.com/office/word/2023/wordml/word16du" xmlns:w16sdtdh="http://schemas.microsoft.com/office/word/2020/wordml/sdtdatahash" xmlns:w16sdtfl="http://schemas.microsoft.com/office/word/2024/wordml/sdtformatlock" xmlns:w16se="http://schemas.microsoft.com/office/word/2015/wordml/symex" xmlns:wpg="http://schemas.microsoft.com/office/word/2010/wordprocessingGroup" xmlns:wpi="http://schemas.microsoft.com/office/word/2010/wordprocessingInk" xmlns:wne="http://schemas.microsoft.com/office/word/2006/wordml" xmlns:wps="http://schemas.microsoft.com/office/word/2010/wordprocessingShape" mc:Ignorable="w14 w15 w16se w16cid w16 w16cex w16sdtdh w16sdtfl w16du wp14">
   <w:p>
     <w:pPr>
       <w:pStyle w:val="Pidipagina"/>
@@ -1112,7 +1048,7 @@
 </file>
 
 <file path=word/footnotes.xml><?xml version="1.0" encoding="utf-8"?>
-<w:footnotes xmlns:wpc="http://schemas.microsoft.com/office/word/2010/wordprocessingCanvas" xmlns:cx="http://schemas.microsoft.com/office/drawing/2014/chartex" xmlns:cx1="http://schemas.microsoft.com/office/drawing/2015/9/8/chartex" xmlns:cx2="http://schemas.microsoft.com/office/drawing/2015/10/21/chartex" xmlns:cx3="http://schemas.microsoft.com/office/drawing/2016/5/9/chartex" xmlns:cx4="http://schemas.microsoft.com/office/drawing/2016/5/10/chartex" xmlns:cx5="http://schemas.microsoft.com/office/drawing/2016/5/11/chartex" xmlns:cx6="http://schemas.microsoft.com/office/drawing/2016/5/12/chartex" xmlns:cx7="http://schemas.microsoft.com/office/drawing/2016/5/13/chartex" xmlns:cx8="http://schemas.microsoft.com/office/drawing/2016/5/14/chartex" xmlns:mc="http://schemas.openxmlformats.org/markup-compatibility/2006" xmlns:aink="http://schemas.microsoft.com/office/drawing/2016/ink" xmlns:am3d="http://schemas.microsoft.com/office/drawing/2017/model3d" xmlns:o="urn:schemas-microsoft-com:office:office" xmlns:oel="http://schemas.microsoft.com/office/2019/extlst" xmlns:r="http://schemas.openxmlformats.org/officeDocument/2006/relationships" xmlns:m="http://schemas.openxmlformats.org/officeDocument/2006/math" xmlns:v="urn:schemas-microsoft-com:vml" xmlns:wp14="http://schemas.microsoft.com/office/word/2010/wordprocessingDrawing" xmlns:wp="http://schemas.openxmlformats.org/drawingml/2006/wordprocessingDrawing" xmlns:w10="urn:schemas-microsoft-com:office:word" xmlns:w="http://schemas.openxmlformats.org/wordprocessingml/2006/main" xmlns:w14="http://schemas.microsoft.com/office/word/2010/wordml" xmlns:w15="http://schemas.microsoft.com/office/word/2012/wordml" xmlns:w16cex="http://schemas.microsoft.com/office/word/2018/wordml/cex" xmlns:w16cid="http://schemas.microsoft.com/office/word/2016/wordml/cid" xmlns:w16="http://schemas.microsoft.com/office/word/2018/wordml" xmlns:w16sdtdh="http://schemas.microsoft.com/office/word/2020/wordml/sdtdatahash" xmlns:w16se="http://schemas.microsoft.com/office/word/2015/wordml/symex" xmlns:wpg="http://schemas.microsoft.com/office/word/2010/wordprocessingGroup" xmlns:wpi="http://schemas.microsoft.com/office/word/2010/wordprocessingInk" xmlns:wne="http://schemas.microsoft.com/office/word/2006/wordml" xmlns:wps="http://schemas.microsoft.com/office/word/2010/wordprocessingShape" mc:Ignorable="w14 w15 w16se w16cid w16 w16cex w16sdtdh wp14">
+<w:footnotes xmlns:wpc="http://schemas.microsoft.com/office/word/2010/wordprocessingCanvas" xmlns:cx="http://schemas.microsoft.com/office/drawing/2014/chartex" xmlns:cx1="http://schemas.microsoft.com/office/drawing/2015/9/8/chartex" xmlns:cx2="http://schemas.microsoft.com/office/drawing/2015/10/21/chartex" xmlns:cx3="http://schemas.microsoft.com/office/drawing/2016/5/9/chartex" xmlns:cx4="http://schemas.microsoft.com/office/drawing/2016/5/10/chartex" xmlns:cx5="http://schemas.microsoft.com/office/drawing/2016/5/11/chartex" xmlns:cx6="http://schemas.microsoft.com/office/drawing/2016/5/12/chartex" xmlns:cx7="http://schemas.microsoft.com/office/drawing/2016/5/13/chartex" xmlns:cx8="http://schemas.microsoft.com/office/drawing/2016/5/14/chartex" xmlns:mc="http://schemas.openxmlformats.org/markup-compatibility/2006" xmlns:aink="http://schemas.microsoft.com/office/drawing/2016/ink" xmlns:am3d="http://schemas.microsoft.com/office/drawing/2017/model3d" xmlns:o="urn:schemas-microsoft-com:office:office" xmlns:oel="http://schemas.microsoft.com/office/2019/extlst" xmlns:r="http://schemas.openxmlformats.org/officeDocument/2006/relationships" xmlns:m="http://schemas.openxmlformats.org/officeDocument/2006/math" xmlns:v="urn:schemas-microsoft-com:vml" xmlns:wp14="http://schemas.microsoft.com/office/word/2010/wordprocessingDrawing" xmlns:wp="http://schemas.openxmlformats.org/drawingml/2006/wordprocessingDrawing" xmlns:w10="urn:schemas-microsoft-com:office:word" xmlns:w="http://schemas.openxmlformats.org/wordprocessingml/2006/main" xmlns:w14="http://schemas.microsoft.com/office/word/2010/wordml" xmlns:w15="http://schemas.microsoft.com/office/word/2012/wordml" xmlns:w16cex="http://schemas.microsoft.com/office/word/2018/wordml/cex" xmlns:w16cid="http://schemas.microsoft.com/office/word/2016/wordml/cid" xmlns:w16="http://schemas.microsoft.com/office/word/2018/wordml" xmlns:w16du="http://schemas.microsoft.com/office/word/2023/wordml/word16du" xmlns:w16sdtdh="http://schemas.microsoft.com/office/word/2020/wordml/sdtdatahash" xmlns:w16sdtfl="http://schemas.microsoft.com/office/word/2024/wordml/sdtformatlock" xmlns:w16se="http://schemas.microsoft.com/office/word/2015/wordml/symex" xmlns:wpg="http://schemas.microsoft.com/office/word/2010/wordprocessingGroup" xmlns:wpi="http://schemas.microsoft.com/office/word/2010/wordprocessingInk" xmlns:wne="http://schemas.microsoft.com/office/word/2006/wordml" xmlns:wps="http://schemas.microsoft.com/office/word/2010/wordprocessingShape" mc:Ignorable="w14 w15 w16se w16cid w16 w16cex w16sdtdh w16sdtfl w16du wp14">
   <w:footnote w:type="separator" w:id="-1">
     <w:p>
       <w:pPr>
@@ -1137,7 +1073,7 @@
 </file>
 
 <file path=word/header1.xml><?xml version="1.0" encoding="utf-8"?>
-<w:hdr xmlns:wpc="http://schemas.microsoft.com/office/word/2010/wordprocessingCanvas" xmlns:cx="http://schemas.microsoft.com/office/drawing/2014/chartex" xmlns:cx1="http://schemas.microsoft.com/office/drawing/2015/9/8/chartex" xmlns:cx2="http://schemas.microsoft.com/office/drawing/2015/10/21/chartex" xmlns:cx3="http://schemas.microsoft.com/office/drawing/2016/5/9/chartex" xmlns:cx4="http://schemas.microsoft.com/office/drawing/2016/5/10/chartex" xmlns:cx5="http://schemas.microsoft.com/office/drawing/2016/5/11/chartex" xmlns:cx6="http://schemas.microsoft.com/office/drawing/2016/5/12/chartex" xmlns:cx7="http://schemas.microsoft.com/office/drawing/2016/5/13/chartex" xmlns:cx8="http://schemas.microsoft.com/office/drawing/2016/5/14/chartex" xmlns:mc="http://schemas.openxmlformats.org/markup-compatibility/2006" xmlns:aink="http://schemas.microsoft.com/office/drawing/2016/ink" xmlns:am3d="http://schemas.microsoft.com/office/drawing/2017/model3d" xmlns:o="urn:schemas-microsoft-com:office:office" xmlns:oel="http://schemas.microsoft.com/office/2019/extlst" xmlns:r="http://schemas.openxmlformats.org/officeDocument/2006/relationships" xmlns:m="http://schemas.openxmlformats.org/officeDocument/2006/math" xmlns:v="urn:schemas-microsoft-com:vml" xmlns:wp14="http://schemas.microsoft.com/office/word/2010/wordprocessingDrawing" xmlns:wp="http://schemas.openxmlformats.org/drawingml/2006/wordprocessingDrawing" xmlns:w10="urn:schemas-microsoft-com:office:word" xmlns:w="http://schemas.openxmlformats.org/wordprocessingml/2006/main" xmlns:w14="http://schemas.microsoft.com/office/word/2010/wordml" xmlns:w15="http://schemas.microsoft.com/office/word/2012/wordml" xmlns:w16cex="http://schemas.microsoft.com/office/word/2018/wordml/cex" xmlns:w16cid="http://schemas.microsoft.com/office/word/2016/wordml/cid" xmlns:w16="http://schemas.microsoft.com/office/word/2018/wordml" xmlns:w16sdtdh="http://schemas.microsoft.com/office/word/2020/wordml/sdtdatahash" xmlns:w16se="http://schemas.microsoft.com/office/word/2015/wordml/symex" xmlns:wpg="http://schemas.microsoft.com/office/word/2010/wordprocessingGroup" xmlns:wpi="http://schemas.microsoft.com/office/word/2010/wordprocessingInk" xmlns:wne="http://schemas.microsoft.com/office/word/2006/wordml" xmlns:wps="http://schemas.microsoft.com/office/word/2010/wordprocessingShape" mc:Ignorable="w14 w15 w16se w16cid w16 w16cex w16sdtdh wp14">
+<w:hdr xmlns:wpc="http://schemas.microsoft.com/office/word/2010/wordprocessingCanvas" xmlns:cx="http://schemas.microsoft.com/office/drawing/2014/chartex" xmlns:cx1="http://schemas.microsoft.com/office/drawing/2015/9/8/chartex" xmlns:cx2="http://schemas.microsoft.com/office/drawing/2015/10/21/chartex" xmlns:cx3="http://schemas.microsoft.com/office/drawing/2016/5/9/chartex" xmlns:cx4="http://schemas.microsoft.com/office/drawing/2016/5/10/chartex" xmlns:cx5="http://schemas.microsoft.com/office/drawing/2016/5/11/chartex" xmlns:cx6="http://schemas.microsoft.com/office/drawing/2016/5/12/chartex" xmlns:cx7="http://schemas.microsoft.com/office/drawing/2016/5/13/chartex" xmlns:cx8="http://schemas.microsoft.com/office/drawing/2016/5/14/chartex" xmlns:mc="http://schemas.openxmlformats.org/markup-compatibility/2006" xmlns:aink="http://schemas.microsoft.com/office/drawing/2016/ink" xmlns:am3d="http://schemas.microsoft.com/office/drawing/2017/model3d" xmlns:o="urn:schemas-microsoft-com:office:office" xmlns:oel="http://schemas.microsoft.com/office/2019/extlst" xmlns:r="http://schemas.openxmlformats.org/officeDocument/2006/relationships" xmlns:m="http://schemas.openxmlformats.org/officeDocument/2006/math" xmlns:v="urn:schemas-microsoft-com:vml" xmlns:wp14="http://schemas.microsoft.com/office/word/2010/wordprocessingDrawing" xmlns:wp="http://schemas.openxmlformats.org/drawingml/2006/wordprocessingDrawing" xmlns:w10="urn:schemas-microsoft-com:office:word" xmlns:w="http://schemas.openxmlformats.org/wordprocessingml/2006/main" xmlns:w14="http://schemas.microsoft.com/office/word/2010/wordml" xmlns:w15="http://schemas.microsoft.com/office/word/2012/wordml" xmlns:w16cex="http://schemas.microsoft.com/office/word/2018/wordml/cex" xmlns:w16cid="http://schemas.microsoft.com/office/word/2016/wordml/cid" xmlns:w16="http://schemas.microsoft.com/office/word/2018/wordml" xmlns:w16du="http://schemas.microsoft.com/office/word/2023/wordml/word16du" xmlns:w16sdtdh="http://schemas.microsoft.com/office/word/2020/wordml/sdtdatahash" xmlns:w16sdtfl="http://schemas.microsoft.com/office/word/2024/wordml/sdtformatlock" xmlns:w16se="http://schemas.microsoft.com/office/word/2015/wordml/symex" xmlns:wpg="http://schemas.microsoft.com/office/word/2010/wordprocessingGroup" xmlns:wpi="http://schemas.microsoft.com/office/word/2010/wordprocessingInk" xmlns:wne="http://schemas.microsoft.com/office/word/2006/wordml" xmlns:wps="http://schemas.microsoft.com/office/word/2010/wordprocessingShape" mc:Ignorable="w14 w15 w16se w16cid w16 w16cex w16sdtdh w16sdtfl w16du wp14">
   <w:p>
     <w:pPr>
       <w:pStyle w:val="Intestazione"/>
@@ -1152,7 +1088,7 @@
 </file>
 
 <file path=word/header2.xml><?xml version="1.0" encoding="utf-8"?>
-<w:hdr xmlns:wpc="http://schemas.microsoft.com/office/word/2010/wordprocessingCanvas" xmlns:cx="http://schemas.microsoft.com/office/drawing/2014/chartex" xmlns:cx1="http://schemas.microsoft.com/office/drawing/2015/9/8/chartex" xmlns:cx2="http://schemas.microsoft.com/office/drawing/2015/10/21/chartex" xmlns:cx3="http://schemas.microsoft.com/office/drawing/2016/5/9/chartex" xmlns:cx4="http://schemas.microsoft.com/office/drawing/2016/5/10/chartex" xmlns:cx5="http://schemas.microsoft.com/office/drawing/2016/5/11/chartex" xmlns:cx6="http://schemas.microsoft.com/office/drawing/2016/5/12/chartex" xmlns:cx7="http://schemas.microsoft.com/office/drawing/2016/5/13/chartex" xmlns:cx8="http://schemas.microsoft.com/office/drawing/2016/5/14/chartex" xmlns:mc="http://schemas.openxmlformats.org/markup-compatibility/2006" xmlns:aink="http://schemas.microsoft.com/office/drawing/2016/ink" xmlns:am3d="http://schemas.microsoft.com/office/drawing/2017/model3d" xmlns:o="urn:schemas-microsoft-com:office:office" xmlns:oel="http://schemas.microsoft.com/office/2019/extlst" xmlns:r="http://schemas.openxmlformats.org/officeDocument/2006/relationships" xmlns:m="http://schemas.openxmlformats.org/officeDocument/2006/math" xmlns:v="urn:schemas-microsoft-com:vml" xmlns:wp14="http://schemas.microsoft.com/office/word/2010/wordprocessingDrawing" xmlns:wp="http://schemas.openxmlformats.org/drawingml/2006/wordprocessingDrawing" xmlns:w10="urn:schemas-microsoft-com:office:word" xmlns:w="http://schemas.openxmlformats.org/wordprocessingml/2006/main" xmlns:w14="http://schemas.microsoft.com/office/word/2010/wordml" xmlns:w15="http://schemas.microsoft.com/office/word/2012/wordml" xmlns:w16cex="http://schemas.microsoft.com/office/word/2018/wordml/cex" xmlns:w16cid="http://schemas.microsoft.com/office/word/2016/wordml/cid" xmlns:w16="http://schemas.microsoft.com/office/word/2018/wordml" xmlns:w16sdtdh="http://schemas.microsoft.com/office/word/2020/wordml/sdtdatahash" xmlns:w16se="http://schemas.microsoft.com/office/word/2015/wordml/symex" xmlns:wpg="http://schemas.microsoft.com/office/word/2010/wordprocessingGroup" xmlns:wpi="http://schemas.microsoft.com/office/word/2010/wordprocessingInk" xmlns:wne="http://schemas.microsoft.com/office/word/2006/wordml" xmlns:wps="http://schemas.microsoft.com/office/word/2010/wordprocessingShape" mc:Ignorable="w14 w15 w16se w16cid w16 w16cex w16sdtdh wp14">
+<w:hdr xmlns:wpc="http://schemas.microsoft.com/office/word/2010/wordprocessingCanvas" xmlns:cx="http://schemas.microsoft.com/office/drawing/2014/chartex" xmlns:cx1="http://schemas.microsoft.com/office/drawing/2015/9/8/chartex" xmlns:cx2="http://schemas.microsoft.com/office/drawing/2015/10/21/chartex" xmlns:cx3="http://schemas.microsoft.com/office/drawing/2016/5/9/chartex" xmlns:cx4="http://schemas.microsoft.com/office/drawing/2016/5/10/chartex" xmlns:cx5="http://schemas.microsoft.com/office/drawing/2016/5/11/chartex" xmlns:cx6="http://schemas.microsoft.com/office/drawing/2016/5/12/chartex" xmlns:cx7="http://schemas.microsoft.com/office/drawing/2016/5/13/chartex" xmlns:cx8="http://schemas.microsoft.com/office/drawing/2016/5/14/chartex" xmlns:mc="http://schemas.openxmlformats.org/markup-compatibility/2006" xmlns:aink="http://schemas.microsoft.com/office/drawing/2016/ink" xmlns:am3d="http://schemas.microsoft.com/office/drawing/2017/model3d" xmlns:o="urn:schemas-microsoft-com:office:office" xmlns:oel="http://schemas.microsoft.com/office/2019/extlst" xmlns:r="http://schemas.openxmlformats.org/officeDocument/2006/relationships" xmlns:m="http://schemas.openxmlformats.org/officeDocument/2006/math" xmlns:v="urn:schemas-microsoft-com:vml" xmlns:wp14="http://schemas.microsoft.com/office/word/2010/wordprocessingDrawing" xmlns:wp="http://schemas.openxmlformats.org/drawingml/2006/wordprocessingDrawing" xmlns:w10="urn:schemas-microsoft-com:office:word" xmlns:w="http://schemas.openxmlformats.org/wordprocessingml/2006/main" xmlns:w14="http://schemas.microsoft.com/office/word/2010/wordml" xmlns:w15="http://schemas.microsoft.com/office/word/2012/wordml" xmlns:w16cex="http://schemas.microsoft.com/office/word/2018/wordml/cex" xmlns:w16cid="http://schemas.microsoft.com/office/word/2016/wordml/cid" xmlns:w16="http://schemas.microsoft.com/office/word/2018/wordml" xmlns:w16du="http://schemas.microsoft.com/office/word/2023/wordml/word16du" xmlns:w16sdtdh="http://schemas.microsoft.com/office/word/2020/wordml/sdtdatahash" xmlns:w16sdtfl="http://schemas.microsoft.com/office/word/2024/wordml/sdtformatlock" xmlns:w16se="http://schemas.microsoft.com/office/word/2015/wordml/symex" xmlns:wpg="http://schemas.microsoft.com/office/word/2010/wordprocessingGroup" xmlns:wpi="http://schemas.microsoft.com/office/word/2010/wordprocessingInk" xmlns:wne="http://schemas.microsoft.com/office/word/2006/wordml" xmlns:wps="http://schemas.microsoft.com/office/word/2010/wordprocessingShape" mc:Ignorable="w14 w15 w16se w16cid w16 w16cex w16sdtdh w16sdtfl w16du wp14">
   <w:p>
     <w:pPr>
       <w:pStyle w:val="Intestazione"/>
@@ -1168,7 +1104,7 @@
 </file>
 
 <file path=word/numbering.xml><?xml version="1.0" encoding="utf-8"?>
-<w:numbering xmlns:wpc="http://schemas.microsoft.com/office/word/2010/wordprocessingCanvas" xmlns:cx="http://schemas.microsoft.com/office/drawing/2014/chartex" xmlns:cx1="http://schemas.microsoft.com/office/drawing/2015/9/8/chartex" xmlns:cx2="http://schemas.microsoft.com/office/drawing/2015/10/21/chartex" xmlns:cx3="http://schemas.microsoft.com/office/drawing/2016/5/9/chartex" xmlns:cx4="http://schemas.microsoft.com/office/drawing/2016/5/10/chartex" xmlns:cx5="http://schemas.microsoft.com/office/drawing/2016/5/11/chartex" xmlns:cx6="http://schemas.microsoft.com/office/drawing/2016/5/12/chartex" xmlns:cx7="http://schemas.microsoft.com/office/drawing/2016/5/13/chartex" xmlns:cx8="http://schemas.microsoft.com/office/drawing/2016/5/14/chartex" xmlns:mc="http://schemas.openxmlformats.org/markup-compatibility/2006" xmlns:aink="http://schemas.microsoft.com/office/drawing/2016/ink" xmlns:am3d="http://schemas.microsoft.com/office/drawing/2017/model3d" xmlns:o="urn:schemas-microsoft-com:office:office" xmlns:oel="http://schemas.microsoft.com/office/2019/extlst" xmlns:r="http://schemas.openxmlformats.org/officeDocument/2006/relationships" xmlns:m="http://schemas.openxmlformats.org/officeDocument/2006/math" xmlns:v="urn:schemas-microsoft-com:vml" xmlns:wp14="http://schemas.microsoft.com/office/word/2010/wordprocessingDrawing" xmlns:wp="http://schemas.openxmlformats.org/drawingml/2006/wordprocessingDrawing" xmlns:w10="urn:schemas-microsoft-com:office:word" xmlns:w="http://schemas.openxmlformats.org/wordprocessingml/2006/main" xmlns:w14="http://schemas.microsoft.com/office/word/2010/wordml" xmlns:w15="http://schemas.microsoft.com/office/word/2012/wordml" xmlns:w16cex="http://schemas.microsoft.com/office/word/2018/wordml/cex" xmlns:w16cid="http://schemas.microsoft.com/office/word/2016/wordml/cid" xmlns:w16="http://schemas.microsoft.com/office/word/2018/wordml" xmlns:w16sdtdh="http://schemas.microsoft.com/office/word/2020/wordml/sdtdatahash" xmlns:w16se="http://schemas.microsoft.com/office/word/2015/wordml/symex" xmlns:wpg="http://schemas.microsoft.com/office/word/2010/wordprocessingGroup" xmlns:wpi="http://schemas.microsoft.com/office/word/2010/wordprocessingInk" xmlns:wne="http://schemas.microsoft.com/office/word/2006/wordml" xmlns:wps="http://schemas.microsoft.com/office/word/2010/wordprocessingShape" mc:Ignorable="w14 w15 w16se w16cid w16 w16cex w16sdtdh wp14">
+<w:numbering xmlns:wpc="http://schemas.microsoft.com/office/word/2010/wordprocessingCanvas" xmlns:cx="http://schemas.microsoft.com/office/drawing/2014/chartex" xmlns:cx1="http://schemas.microsoft.com/office/drawing/2015/9/8/chartex" xmlns:cx2="http://schemas.microsoft.com/office/drawing/2015/10/21/chartex" xmlns:cx3="http://schemas.microsoft.com/office/drawing/2016/5/9/chartex" xmlns:cx4="http://schemas.microsoft.com/office/drawing/2016/5/10/chartex" xmlns:cx5="http://schemas.microsoft.com/office/drawing/2016/5/11/chartex" xmlns:cx6="http://schemas.microsoft.com/office/drawing/2016/5/12/chartex" xmlns:cx7="http://schemas.microsoft.com/office/drawing/2016/5/13/chartex" xmlns:cx8="http://schemas.microsoft.com/office/drawing/2016/5/14/chartex" xmlns:mc="http://schemas.openxmlformats.org/markup-compatibility/2006" xmlns:aink="http://schemas.microsoft.com/office/drawing/2016/ink" xmlns:am3d="http://schemas.microsoft.com/office/drawing/2017/model3d" xmlns:o="urn:schemas-microsoft-com:office:office" xmlns:oel="http://schemas.microsoft.com/office/2019/extlst" xmlns:r="http://schemas.openxmlformats.org/officeDocument/2006/relationships" xmlns:m="http://schemas.openxmlformats.org/officeDocument/2006/math" xmlns:v="urn:schemas-microsoft-com:vml" xmlns:wp14="http://schemas.microsoft.com/office/word/2010/wordprocessingDrawing" xmlns:wp="http://schemas.openxmlformats.org/drawingml/2006/wordprocessingDrawing" xmlns:w10="urn:schemas-microsoft-com:office:word" xmlns:w="http://schemas.openxmlformats.org/wordprocessingml/2006/main" xmlns:w14="http://schemas.microsoft.com/office/word/2010/wordml" xmlns:w15="http://schemas.microsoft.com/office/word/2012/wordml" xmlns:w16cex="http://schemas.microsoft.com/office/word/2018/wordml/cex" xmlns:w16cid="http://schemas.microsoft.com/office/word/2016/wordml/cid" xmlns:w16="http://schemas.microsoft.com/office/word/2018/wordml" xmlns:w16du="http://schemas.microsoft.com/office/word/2023/wordml/word16du" xmlns:w16sdtdh="http://schemas.microsoft.com/office/word/2020/wordml/sdtdatahash" xmlns:w16sdtfl="http://schemas.microsoft.com/office/word/2024/wordml/sdtformatlock" xmlns:w16se="http://schemas.microsoft.com/office/word/2015/wordml/symex" xmlns:wpg="http://schemas.microsoft.com/office/word/2010/wordprocessingGroup" xmlns:wpi="http://schemas.microsoft.com/office/word/2010/wordprocessingInk" xmlns:wne="http://schemas.microsoft.com/office/word/2006/wordml" xmlns:wps="http://schemas.microsoft.com/office/word/2010/wordprocessingShape" mc:Ignorable="w14 w15 w16se w16cid w16 w16cex w16sdtdh w16sdtfl w16du wp14">
   <w:abstractNum w:abstractNumId="0" w15:restartNumberingAfterBreak="0">
     <w:nsid w:val="02FE0C0B"/>
     <w:multiLevelType w:val="hybridMultilevel"/>
@@ -1505,7 +1441,7 @@
 </file>
 
 <file path=word/styles.xml><?xml version="1.0" encoding="utf-8"?>
-<w:styles xmlns:mc="http://schemas.openxmlformats.org/markup-compatibility/2006" xmlns:r="http://schemas.openxmlformats.org/officeDocument/2006/relationships" xmlns:w="http://schemas.openxmlformats.org/wordprocessingml/2006/main" xmlns:w14="http://schemas.microsoft.com/office/word/2010/wordml" xmlns:w15="http://schemas.microsoft.com/office/word/2012/wordml" xmlns:w16cex="http://schemas.microsoft.com/office/word/2018/wordml/cex" xmlns:w16cid="http://schemas.microsoft.com/office/word/2016/wordml/cid" xmlns:w16="http://schemas.microsoft.com/office/word/2018/wordml" xmlns:w16sdtdh="http://schemas.microsoft.com/office/word/2020/wordml/sdtdatahash" xmlns:w16se="http://schemas.microsoft.com/office/word/2015/wordml/symex" mc:Ignorable="w14 w15 w16se w16cid w16 w16cex w16sdtdh">
+<w:styles xmlns:mc="http://schemas.openxmlformats.org/markup-compatibility/2006" xmlns:r="http://schemas.openxmlformats.org/officeDocument/2006/relationships" xmlns:w="http://schemas.openxmlformats.org/wordprocessingml/2006/main" xmlns:w14="http://schemas.microsoft.com/office/word/2010/wordml" xmlns:w15="http://schemas.microsoft.com/office/word/2012/wordml" xmlns:w16cex="http://schemas.microsoft.com/office/word/2018/wordml/cex" xmlns:w16cid="http://schemas.microsoft.com/office/word/2016/wordml/cid" xmlns:w16="http://schemas.microsoft.com/office/word/2018/wordml" xmlns:w16du="http://schemas.microsoft.com/office/word/2023/wordml/word16du" xmlns:w16sdtdh="http://schemas.microsoft.com/office/word/2020/wordml/sdtdatahash" xmlns:w16sdtfl="http://schemas.microsoft.com/office/word/2024/wordml/sdtformatlock" xmlns:w16se="http://schemas.microsoft.com/office/word/2015/wordml/symex" mc:Ignorable="w14 w15 w16se w16cid w16 w16cex w16sdtdh w16sdtfl w16du">
   <w:docDefaults>
     <w:rPrDefault>
       <w:rPr>

--- a/public/modelloFattura.docx
+++ b/public/modelloFattura.docx
@@ -102,9 +102,11 @@
             <w:r>
               <w:t>{</w:t>
             </w:r>
+            <w:proofErr w:type="spellStart"/>
             <w:r>
               <w:t>cap</w:t>
             </w:r>
+            <w:proofErr w:type="spellEnd"/>
             <w:r>
               <w:t>}</w:t>
             </w:r>
@@ -152,7 +154,15 @@
               <w:spacing w:after="0"/>
             </w:pPr>
             <w:r>
-              <w:t>${veicololab}</w:t>
+              <w:t>${</w:t>
+            </w:r>
+            <w:proofErr w:type="spellStart"/>
+            <w:r>
+              <w:t>veicololab</w:t>
+            </w:r>
+            <w:proofErr w:type="spellEnd"/>
+            <w:r>
+              <w:t>}</w:t>
             </w:r>
           </w:p>
           <w:p>
@@ -160,7 +170,15 @@
               <w:spacing w:after="0"/>
             </w:pPr>
             <w:r>
-              <w:t>${modellolab}</w:t>
+              <w:t>${</w:t>
+            </w:r>
+            <w:proofErr w:type="spellStart"/>
+            <w:r>
+              <w:t>modellolab</w:t>
+            </w:r>
+            <w:proofErr w:type="spellEnd"/>
+            <w:r>
+              <w:t>}</w:t>
             </w:r>
           </w:p>
           <w:p>
@@ -168,7 +186,15 @@
               <w:spacing w:after="0"/>
             </w:pPr>
             <w:r>
-              <w:t>${targalab}</w:t>
+              <w:t>${</w:t>
+            </w:r>
+            <w:proofErr w:type="spellStart"/>
+            <w:r>
+              <w:t>targalab</w:t>
+            </w:r>
+            <w:proofErr w:type="spellEnd"/>
+            <w:r>
+              <w:t>}</w:t>
             </w:r>
           </w:p>
           <w:p>
@@ -176,7 +202,15 @@
               <w:spacing w:after="0"/>
             </w:pPr>
             <w:r>
-              <w:t>${orelab}</w:t>
+              <w:t>${</w:t>
+            </w:r>
+            <w:proofErr w:type="spellStart"/>
+            <w:r>
+              <w:t>orelab</w:t>
+            </w:r>
+            <w:proofErr w:type="spellEnd"/>
+            <w:r>
+              <w:t>}</w:t>
             </w:r>
           </w:p>
         </w:tc>
@@ -275,10 +309,18 @@
         </w:tabs>
       </w:pPr>
       <w:r>
-        <w:t>${citta}</w:t>
-      </w:r>
-      <w:r>
-        <w:tab/>
+        <w:t>${</w:t>
+      </w:r>
+      <w:proofErr w:type="spellStart"/>
+      <w:r>
+        <w:t>capdoc</w:t>
+      </w:r>
+      <w:proofErr w:type="spellEnd"/>
+      <w:r>
+        <w:t>}</w:t>
+      </w:r>
+      <w:r>
+        <w:t xml:space="preserve">, </w:t>
       </w:r>
       <w:r>
         <w:t>${data}</w:t>
@@ -314,12 +356,14 @@
         </w:rPr>
         <w:t>{</w:t>
       </w:r>
+      <w:proofErr w:type="spellStart"/>
       <w:r>
         <w:rPr>
           <w:b/>
         </w:rPr>
         <w:t>tipodoc</w:t>
       </w:r>
+      <w:proofErr w:type="spellEnd"/>
       <w:r>
         <w:rPr>
           <w:b/>
@@ -331,7 +375,21 @@
           <w:b/>
         </w:rPr>
         <w:tab/>
-        <w:t>${nomedoc}</w:t>
+        <w:t>${</w:t>
+      </w:r>
+      <w:proofErr w:type="spellStart"/>
+      <w:r>
+        <w:rPr>
+          <w:b/>
+        </w:rPr>
+        <w:t>nomedoc</w:t>
+      </w:r>
+      <w:proofErr w:type="spellEnd"/>
+      <w:r>
+        <w:rPr>
+          <w:b/>
+        </w:rPr>
+        <w:t>}</w:t>
       </w:r>
       <w:r>
         <w:rPr>
@@ -587,7 +645,15 @@
               <w:jc w:val="right"/>
             </w:pPr>
             <w:r>
-              <w:t>${qta}</w:t>
+              <w:t>${</w:t>
+            </w:r>
+            <w:proofErr w:type="spellStart"/>
+            <w:r>
+              <w:t>qta</w:t>
+            </w:r>
+            <w:proofErr w:type="spellEnd"/>
+            <w:r>
+              <w:t>}</w:t>
             </w:r>
           </w:p>
         </w:tc>
@@ -772,9 +838,11 @@
       <w:r>
         <w:t>{</w:t>
       </w:r>
+      <w:proofErr w:type="spellStart"/>
       <w:r>
         <w:t>totaleivaescl</w:t>
       </w:r>
+      <w:proofErr w:type="spellEnd"/>
       <w:r>
         <w:t>}</w:t>
       </w:r>
@@ -840,9 +908,11 @@
       <w:r>
         <w:t>{</w:t>
       </w:r>
+      <w:proofErr w:type="spellStart"/>
       <w:r>
         <w:t>totaleiva</w:t>
       </w:r>
+      <w:proofErr w:type="spellEnd"/>
       <w:r>
         <w:t>}</w:t>
       </w:r>
@@ -932,6 +1002,7 @@
         </w:rPr>
         <w:t>{</w:t>
       </w:r>
+      <w:proofErr w:type="spellStart"/>
       <w:r>
         <w:rPr>
           <w:b/>
@@ -939,6 +1010,7 @@
         </w:rPr>
         <w:t>totaleivaincl</w:t>
       </w:r>
+      <w:proofErr w:type="spellEnd"/>
       <w:r>
         <w:rPr>
           <w:b/>
@@ -2335,6 +2407,35 @@
       </w:tblBorders>
     </w:tblPr>
   </w:style>
+  <w:style w:type="paragraph" w:styleId="PreformattatoHTML">
+    <w:name w:val="HTML Preformatted"/>
+    <w:basedOn w:val="Normale"/>
+    <w:link w:val="PreformattatoHTMLCarattere"/>
+    <w:uiPriority w:val="99"/>
+    <w:semiHidden/>
+    <w:unhideWhenUsed/>
+    <w:rsid w:val="00931948"/>
+    <w:pPr>
+      <w:spacing w:after="0"/>
+    </w:pPr>
+    <w:rPr>
+      <w:rFonts w:ascii="Consolas" w:hAnsi="Consolas"/>
+      <w:szCs w:val="20"/>
+    </w:rPr>
+  </w:style>
+  <w:style w:type="character" w:customStyle="1" w:styleId="PreformattatoHTMLCarattere">
+    <w:name w:val="Preformattato HTML Carattere"/>
+    <w:basedOn w:val="Carpredefinitoparagrafo"/>
+    <w:link w:val="PreformattatoHTML"/>
+    <w:uiPriority w:val="99"/>
+    <w:semiHidden/>
+    <w:rsid w:val="00931948"/>
+    <w:rPr>
+      <w:rFonts w:ascii="Consolas" w:hAnsi="Consolas"/>
+      <w:sz w:val="20"/>
+      <w:szCs w:val="20"/>
+    </w:rPr>
+  </w:style>
 </w:styles>
 </file>
 
